--- a/FALL 19/makeup_class_schedule.docx
+++ b/FALL 19/makeup_class_schedule.docx
@@ -743,6 +743,309 @@
             <w:pPr>
               <w:jc w:val="center"/>
             </w:pPr>
+          </w:p>
+        </w:tc>
+      </w:tr>
+    </w:tbl>
+    <w:p/>
+    <w:p/>
+    <w:p/>
+    <w:tbl>
+      <w:tblPr>
+        <w:tblW w:w="10469" w:type="dxa"/>
+        <w:tblLayout w:type="fixed"/>
+        <w:tblLook w:val="0000"/>
+      </w:tblPr>
+      <w:tblGrid>
+        <w:gridCol w:w="4769"/>
+        <w:gridCol w:w="899"/>
+        <w:gridCol w:w="4801"/>
+      </w:tblGrid>
+      <w:tr>
+        <w:trPr>
+          <w:trHeight w:val="300"/>
+        </w:trPr>
+        <w:tc>
+          <w:tcPr>
+            <w:tcW w:w="4769" w:type="dxa"/>
+            <w:shd w:val="clear" w:color="auto" w:fill="FFFFFF"/>
+          </w:tcPr>
+          <w:p>
+            <w:pPr>
+              <w:spacing w:before="240" w:line="360" w:lineRule="auto"/>
+              <w:ind w:left="720"/>
+              <w:rPr>
+                <w:rFonts w:ascii="CastleTLig" w:eastAsia="CastleTLig" w:hAnsi="CastleTLig" w:cs="CastleTLig"/>
+                <w:color w:val="A6A6A6"/>
+                <w:sz w:val="18"/>
+                <w:szCs w:val="18"/>
+              </w:rPr>
+            </w:pPr>
+            <w:r>
+              <w:rPr>
+                <w:noProof/>
+              </w:rPr>
+              <w:drawing>
+                <wp:inline distT="0" distB="0" distL="0" distR="0">
+                  <wp:extent cx="599440" cy="789635"/>
+                  <wp:effectExtent l="0" t="0" r="0" b="0"/>
+                  <wp:docPr id="5" name="Picture 5"/>
+                  <wp:cNvGraphicFramePr>
+                    <a:graphicFrameLocks xmlns:a="http://schemas.openxmlformats.org/drawingml/2006/main" noChangeAspect="1"/>
+                  </wp:cNvGraphicFramePr>
+                  <a:graphic xmlns:a="http://schemas.openxmlformats.org/drawingml/2006/main">
+                    <a:graphicData uri="http://schemas.openxmlformats.org/drawingml/2006/picture">
+                      <pic:pic xmlns:pic="http://schemas.openxmlformats.org/drawingml/2006/picture">
+                        <pic:nvPicPr>
+                          <pic:cNvPr id="2" name="signature.jpg"/>
+                          <pic:cNvPicPr/>
+                        </pic:nvPicPr>
+                        <pic:blipFill rotWithShape="1">
+                          <a:blip r:embed="rId4" cstate="print">
+                            <a:extLst>
+                              <a:ext uri="{28A0092B-C50C-407E-A947-70E740481C1C}">
+                                <a14:useLocalDpi xmlns="" xmlns:wpc="http://schemas.microsoft.com/office/word/2010/wordprocessingCanvas" xmlns:mc="http://schemas.openxmlformats.org/markup-compatibility/2006" xmlns:o="urn:schemas-microsoft-com:office:office" xmlns:v="urn:schemas-microsoft-com:vml" xmlns:wp14="http://schemas.microsoft.com/office/word/2010/wordprocessingDrawing" xmlns:w10="urn:schemas-microsoft-com:office:word" xmlns:w="http://schemas.openxmlformats.org/wordprocessingml/2006/main" xmlns:w14="http://schemas.microsoft.com/office/word/2010/wordml" xmlns:w15="http://schemas.microsoft.com/office/word/2012/wordml" xmlns:wpg="http://schemas.microsoft.com/office/word/2010/wordprocessingGroup" xmlns:wpi="http://schemas.microsoft.com/office/word/2010/wordprocessingInk" xmlns:wps="http://schemas.microsoft.com/office/word/2010/wordprocessingShape" xmlns:a14="http://schemas.microsoft.com/office/drawing/2010/main" val="0"/>
+                              </a:ext>
+                            </a:extLst>
+                          </a:blip>
+                          <a:srcRect l="36787" t="21051" r="41546" b="40168"/>
+                          <a:stretch/>
+                        </pic:blipFill>
+                        <pic:spPr bwMode="auto">
+                          <a:xfrm>
+                            <a:off x="0" y="0"/>
+                            <a:ext cx="600314" cy="790786"/>
+                          </a:xfrm>
+                          <a:prstGeom prst="rect">
+                            <a:avLst/>
+                          </a:prstGeom>
+                          <a:ln>
+                            <a:noFill/>
+                          </a:ln>
+                          <a:extLst>
+                            <a:ext uri="{53640926-AAD7-44D8-BBD7-CCE9431645EC}">
+                              <a14:shadowObscured xmlns="" xmlns:wpc="http://schemas.microsoft.com/office/word/2010/wordprocessingCanvas" xmlns:mc="http://schemas.openxmlformats.org/markup-compatibility/2006" xmlns:o="urn:schemas-microsoft-com:office:office" xmlns:v="urn:schemas-microsoft-com:vml" xmlns:wp14="http://schemas.microsoft.com/office/word/2010/wordprocessingDrawing" xmlns:w10="urn:schemas-microsoft-com:office:word" xmlns:w="http://schemas.openxmlformats.org/wordprocessingml/2006/main" xmlns:w14="http://schemas.microsoft.com/office/word/2010/wordml" xmlns:w15="http://schemas.microsoft.com/office/word/2012/wordml" xmlns:wpg="http://schemas.microsoft.com/office/word/2010/wordprocessingGroup" xmlns:wpi="http://schemas.microsoft.com/office/word/2010/wordprocessingInk" xmlns:wps="http://schemas.microsoft.com/office/word/2010/wordprocessingShape" xmlns:a14="http://schemas.microsoft.com/office/drawing/2010/main"/>
+                            </a:ext>
+                          </a:extLst>
+                        </pic:spPr>
+                      </pic:pic>
+                    </a:graphicData>
+                  </a:graphic>
+                </wp:inline>
+              </w:drawing>
+            </w:r>
+          </w:p>
+          <w:p>
+            <w:pPr>
+              <w:spacing w:line="360" w:lineRule="auto"/>
+              <w:rPr>
+                <w:rFonts w:ascii="CastleTLig" w:eastAsia="CastleTLig" w:hAnsi="CastleTLig" w:cs="CastleTLig"/>
+                <w:color w:val="A6A6A6"/>
+                <w:sz w:val="18"/>
+                <w:szCs w:val="18"/>
+              </w:rPr>
+            </w:pPr>
+            <w:r>
+              <w:rPr>
+                <w:rFonts w:ascii="CastleTLig" w:eastAsia="CastleTLig" w:hAnsi="CastleTLig" w:cs="CastleTLig"/>
+                <w:color w:val="A6A6A6"/>
+                <w:sz w:val="18"/>
+                <w:szCs w:val="18"/>
+              </w:rPr>
+              <w:t>.................................................................................................</w:t>
+            </w:r>
+          </w:p>
+          <w:p>
+            <w:pPr>
+              <w:spacing w:line="360" w:lineRule="auto"/>
+              <w:rPr>
+                <w:rFonts w:ascii="CastleTLig" w:eastAsia="CastleTLig" w:hAnsi="CastleTLig" w:cs="CastleTLig"/>
+                <w:sz w:val="20"/>
+                <w:szCs w:val="20"/>
+              </w:rPr>
+            </w:pPr>
+            <w:r>
+              <w:rPr>
+                <w:rFonts w:ascii="CastleTLig" w:eastAsia="CastleTLig" w:hAnsi="CastleTLig" w:cs="CastleTLig"/>
+                <w:i/>
+                <w:sz w:val="20"/>
+                <w:szCs w:val="20"/>
+              </w:rPr>
+              <w:t>Course Coordinator/ Teacher</w:t>
+            </w:r>
+          </w:p>
+          <w:p>
+            <w:pPr>
+              <w:spacing w:line="360" w:lineRule="auto"/>
+              <w:rPr>
+                <w:rFonts w:ascii="CastleTLig" w:eastAsia="CastleTLig" w:hAnsi="CastleTLig" w:cs="CastleTLig"/>
+                <w:sz w:val="20"/>
+                <w:szCs w:val="20"/>
+              </w:rPr>
+            </w:pPr>
+            <w:r>
+              <w:rPr>
+                <w:rFonts w:ascii="CastleTLig" w:eastAsia="CastleTLig" w:hAnsi="CastleTLig" w:cs="CastleTLig"/>
+                <w:sz w:val="20"/>
+                <w:szCs w:val="20"/>
+              </w:rPr>
+              <w:t>Date:</w:t>
+            </w:r>
+            <w:r>
+              <w:rPr>
+                <w:rFonts w:ascii="CastleTLig" w:eastAsia="CastleTLig" w:hAnsi="CastleTLig" w:cs="CastleTLig"/>
+                <w:sz w:val="20"/>
+                <w:szCs w:val="20"/>
+              </w:rPr>
+              <w:t xml:space="preserve"> 1-12-2019</w:t>
+            </w:r>
+          </w:p>
+        </w:tc>
+        <w:tc>
+          <w:tcPr>
+            <w:tcW w:w="899" w:type="dxa"/>
+            <w:shd w:val="clear" w:color="auto" w:fill="auto"/>
+          </w:tcPr>
+          <w:p>
+            <w:pPr>
+              <w:spacing w:line="360" w:lineRule="auto"/>
+              <w:rPr>
+                <w:rFonts w:ascii="CastleTLig" w:eastAsia="CastleTLig" w:hAnsi="CastleTLig" w:cs="CastleTLig"/>
+                <w:sz w:val="20"/>
+                <w:szCs w:val="20"/>
+              </w:rPr>
+            </w:pPr>
+          </w:p>
+        </w:tc>
+        <w:tc>
+          <w:tcPr>
+            <w:tcW w:w="4801" w:type="dxa"/>
+            <w:shd w:val="clear" w:color="auto" w:fill="FFFFFF"/>
+          </w:tcPr>
+          <w:p>
+            <w:pPr>
+              <w:spacing w:line="360" w:lineRule="auto"/>
+              <w:rPr>
+                <w:rFonts w:ascii="CastleTLig" w:eastAsia="CastleTLig" w:hAnsi="CastleTLig" w:cs="CastleTLig"/>
+                <w:color w:val="A6A6A6"/>
+                <w:sz w:val="18"/>
+                <w:szCs w:val="18"/>
+              </w:rPr>
+            </w:pPr>
+            <w:r>
+              <w:rPr>
+                <w:rFonts w:ascii="CastleTLig" w:eastAsia="CastleTLig" w:hAnsi="CastleTLig" w:cs="CastleTLig"/>
+                <w:color w:val="A6A6A6"/>
+                <w:sz w:val="18"/>
+                <w:szCs w:val="18"/>
+              </w:rPr>
+              <w:tab/>
+            </w:r>
+          </w:p>
+          <w:p>
+            <w:pPr>
+              <w:spacing w:line="360" w:lineRule="auto"/>
+              <w:rPr>
+                <w:rFonts w:ascii="CastleTLig" w:eastAsia="CastleTLig" w:hAnsi="CastleTLig" w:cs="CastleTLig"/>
+                <w:color w:val="A6A6A6"/>
+                <w:sz w:val="18"/>
+                <w:szCs w:val="18"/>
+              </w:rPr>
+            </w:pPr>
+          </w:p>
+          <w:p>
+            <w:pPr>
+              <w:spacing w:line="360" w:lineRule="auto"/>
+              <w:rPr>
+                <w:rFonts w:ascii="CastleTLig" w:eastAsia="CastleTLig" w:hAnsi="CastleTLig" w:cs="CastleTLig"/>
+                <w:color w:val="A6A6A6"/>
+                <w:sz w:val="18"/>
+                <w:szCs w:val="18"/>
+              </w:rPr>
+            </w:pPr>
+          </w:p>
+          <w:p>
+            <w:pPr>
+              <w:spacing w:line="360" w:lineRule="auto"/>
+              <w:rPr>
+                <w:rFonts w:ascii="CastleTLig" w:eastAsia="CastleTLig" w:hAnsi="CastleTLig" w:cs="CastleTLig"/>
+                <w:color w:val="A6A6A6"/>
+                <w:sz w:val="18"/>
+                <w:szCs w:val="18"/>
+              </w:rPr>
+            </w:pPr>
+          </w:p>
+          <w:p>
+            <w:pPr>
+              <w:spacing w:line="360" w:lineRule="auto"/>
+              <w:ind w:left="720"/>
+              <w:rPr>
+                <w:rFonts w:ascii="CastleTLig" w:eastAsia="CastleTLig" w:hAnsi="CastleTLig" w:cs="CastleTLig"/>
+                <w:color w:val="A6A6A6"/>
+                <w:sz w:val="18"/>
+                <w:szCs w:val="18"/>
+              </w:rPr>
+            </w:pPr>
+            <w:r>
+              <w:rPr>
+                <w:rFonts w:ascii="CastleTLig" w:eastAsia="CastleTLig" w:hAnsi="CastleTLig" w:cs="CastleTLig"/>
+                <w:color w:val="A6A6A6"/>
+                <w:sz w:val="18"/>
+                <w:szCs w:val="18"/>
+              </w:rPr>
+              <w:t>.................................................................................................</w:t>
+            </w:r>
+          </w:p>
+          <w:p>
+            <w:pPr>
+              <w:spacing w:line="360" w:lineRule="auto"/>
+              <w:rPr>
+                <w:rFonts w:ascii="CastleTLig" w:eastAsia="CastleTLig" w:hAnsi="CastleTLig" w:cs="CastleTLig"/>
+                <w:sz w:val="20"/>
+                <w:szCs w:val="20"/>
+              </w:rPr>
+            </w:pPr>
+            <w:r>
+              <w:rPr>
+                <w:rFonts w:ascii="CastleTLig" w:eastAsia="CastleTLig" w:hAnsi="CastleTLig" w:cs="CastleTLig"/>
+                <w:i/>
+                <w:sz w:val="20"/>
+                <w:szCs w:val="20"/>
+              </w:rPr>
+              <w:tab/>
+              <w:t>Head of the Department</w:t>
+            </w:r>
+          </w:p>
+          <w:p>
+            <w:pPr>
+              <w:tabs>
+                <w:tab w:val="left" w:pos="720"/>
+                <w:tab w:val="left" w:pos="1590"/>
+              </w:tabs>
+              <w:spacing w:line="360" w:lineRule="auto"/>
+              <w:rPr>
+                <w:rFonts w:ascii="CastleTLig" w:eastAsia="CastleTLig" w:hAnsi="CastleTLig" w:cs="CastleTLig"/>
+                <w:sz w:val="20"/>
+                <w:szCs w:val="20"/>
+              </w:rPr>
+            </w:pPr>
+            <w:r>
+              <w:rPr>
+                <w:rFonts w:ascii="CastleTLig" w:eastAsia="CastleTLig" w:hAnsi="CastleTLig" w:cs="CastleTLig"/>
+                <w:sz w:val="20"/>
+                <w:szCs w:val="20"/>
+              </w:rPr>
+              <w:tab/>
+              <w:t>Date:</w:t>
+            </w:r>
+            <w:r>
+              <w:rPr>
+                <w:rFonts w:ascii="CastleTLig" w:eastAsia="CastleTLig" w:hAnsi="CastleTLig" w:cs="CastleTLig"/>
+                <w:sz w:val="20"/>
+                <w:szCs w:val="20"/>
+              </w:rPr>
+              <w:tab/>
+            </w:r>
           </w:p>
         </w:tc>
       </w:tr>
@@ -979,6 +1282,36 @@
         <w:right w:w="108" w:type="dxa"/>
       </w:tblCellMar>
     </w:tblPr>
+  </w:style>
+  <w:style w:type="paragraph" w:styleId="BalloonText">
+    <w:name w:val="Balloon Text"/>
+    <w:basedOn w:val="Normal"/>
+    <w:link w:val="BalloonTextChar"/>
+    <w:uiPriority w:val="99"/>
+    <w:semiHidden/>
+    <w:unhideWhenUsed/>
+    <w:rsid w:val="00F720F6"/>
+    <w:pPr>
+      <w:spacing w:after="0"/>
+    </w:pPr>
+    <w:rPr>
+      <w:rFonts w:ascii="Tahoma" w:hAnsi="Tahoma" w:cs="Tahoma"/>
+      <w:sz w:val="16"/>
+      <w:szCs w:val="16"/>
+    </w:rPr>
+  </w:style>
+  <w:style w:type="character" w:customStyle="1" w:styleId="BalloonTextChar">
+    <w:name w:val="Balloon Text Char"/>
+    <w:basedOn w:val="DefaultParagraphFont"/>
+    <w:link w:val="BalloonText"/>
+    <w:uiPriority w:val="99"/>
+    <w:semiHidden/>
+    <w:rsid w:val="00F720F6"/>
+    <w:rPr>
+      <w:rFonts w:ascii="Tahoma" w:hAnsi="Tahoma" w:cs="Tahoma"/>
+      <w:sz w:val="16"/>
+      <w:szCs w:val="16"/>
+    </w:rPr>
   </w:style>
 </w:styles>
 </file>

--- a/FALL 19/makeup_class_schedule.docx
+++ b/FALL 19/makeup_class_schedule.docx
@@ -221,7 +221,10 @@
               <w:jc w:val="center"/>
             </w:pPr>
             <w:r>
-              <w:t>12 December 2018</w:t>
+              <w:t>05</w:t>
+            </w:r>
+            <w:r>
+              <w:t xml:space="preserve"> December 2018</w:t>
             </w:r>
           </w:p>
           <w:p>
@@ -743,6 +746,755 @@
             <w:pPr>
               <w:jc w:val="center"/>
             </w:pPr>
+          </w:p>
+        </w:tc>
+      </w:tr>
+    </w:tbl>
+    <w:p/>
+    <w:p>
+      <w:pPr>
+        <w:ind w:left="3600" w:firstLine="720"/>
+      </w:pPr>
+      <w:r>
+        <w:t>Or</w:t>
+      </w:r>
+    </w:p>
+    <w:p/>
+    <w:tbl>
+      <w:tblPr>
+        <w:tblStyle w:val="TableGrid"/>
+        <w:tblW w:w="9918" w:type="dxa"/>
+        <w:tblLook w:val="04A0"/>
+      </w:tblPr>
+      <w:tblGrid>
+        <w:gridCol w:w="1908"/>
+        <w:gridCol w:w="1335"/>
+        <w:gridCol w:w="1335"/>
+        <w:gridCol w:w="1335"/>
+        <w:gridCol w:w="1335"/>
+        <w:gridCol w:w="1335"/>
+        <w:gridCol w:w="1335"/>
+      </w:tblGrid>
+      <w:tr>
+        <w:trPr>
+          <w:trHeight w:val="107"/>
+        </w:trPr>
+        <w:tc>
+          <w:tcPr>
+            <w:tcW w:w="1908" w:type="dxa"/>
+            <w:vMerge w:val="restart"/>
+            <w:vAlign w:val="center"/>
+          </w:tcPr>
+          <w:p>
+            <w:pPr>
+              <w:jc w:val="center"/>
+              <w:rPr>
+                <w:b/>
+              </w:rPr>
+            </w:pPr>
+            <w:r>
+              <w:rPr>
+                <w:b/>
+              </w:rPr>
+              <w:t>Date</w:t>
+            </w:r>
+          </w:p>
+        </w:tc>
+        <w:tc>
+          <w:tcPr>
+            <w:tcW w:w="8010" w:type="dxa"/>
+            <w:gridSpan w:val="6"/>
+            <w:vAlign w:val="center"/>
+          </w:tcPr>
+          <w:p>
+            <w:pPr>
+              <w:jc w:val="center"/>
+              <w:rPr>
+                <w:b/>
+              </w:rPr>
+            </w:pPr>
+            <w:r>
+              <w:rPr>
+                <w:b/>
+              </w:rPr>
+              <w:t>Time</w:t>
+            </w:r>
+          </w:p>
+        </w:tc>
+      </w:tr>
+      <w:tr>
+        <w:trPr>
+          <w:trHeight w:val="106"/>
+        </w:trPr>
+        <w:tc>
+          <w:tcPr>
+            <w:tcW w:w="1908" w:type="dxa"/>
+            <w:vMerge/>
+            <w:vAlign w:val="center"/>
+          </w:tcPr>
+          <w:p>
+            <w:pPr>
+              <w:jc w:val="center"/>
+              <w:rPr>
+                <w:b/>
+              </w:rPr>
+            </w:pPr>
+          </w:p>
+        </w:tc>
+        <w:tc>
+          <w:tcPr>
+            <w:tcW w:w="1335" w:type="dxa"/>
+            <w:vAlign w:val="center"/>
+          </w:tcPr>
+          <w:p>
+            <w:pPr>
+              <w:jc w:val="center"/>
+              <w:rPr>
+                <w:b/>
+              </w:rPr>
+            </w:pPr>
+            <w:r>
+              <w:rPr>
+                <w:b/>
+              </w:rPr>
+              <w:t>8:30 – 9:50</w:t>
+            </w:r>
+          </w:p>
+        </w:tc>
+        <w:tc>
+          <w:tcPr>
+            <w:tcW w:w="1335" w:type="dxa"/>
+            <w:vAlign w:val="center"/>
+          </w:tcPr>
+          <w:p>
+            <w:pPr>
+              <w:jc w:val="center"/>
+              <w:rPr>
+                <w:b/>
+              </w:rPr>
+            </w:pPr>
+            <w:r>
+              <w:rPr>
+                <w:b/>
+              </w:rPr>
+              <w:t>10:00 – 11:20</w:t>
+            </w:r>
+          </w:p>
+        </w:tc>
+        <w:tc>
+          <w:tcPr>
+            <w:tcW w:w="1335" w:type="dxa"/>
+            <w:vAlign w:val="center"/>
+          </w:tcPr>
+          <w:p>
+            <w:pPr>
+              <w:jc w:val="center"/>
+              <w:rPr>
+                <w:b/>
+              </w:rPr>
+            </w:pPr>
+            <w:r>
+              <w:rPr>
+                <w:b/>
+              </w:rPr>
+              <w:t>11:30 – 12:50</w:t>
+            </w:r>
+          </w:p>
+        </w:tc>
+        <w:tc>
+          <w:tcPr>
+            <w:tcW w:w="1335" w:type="dxa"/>
+            <w:vAlign w:val="center"/>
+          </w:tcPr>
+          <w:p>
+            <w:pPr>
+              <w:jc w:val="center"/>
+              <w:rPr>
+                <w:b/>
+              </w:rPr>
+            </w:pPr>
+            <w:r>
+              <w:rPr>
+                <w:b/>
+              </w:rPr>
+              <w:t>1:10 – 2:30</w:t>
+            </w:r>
+          </w:p>
+        </w:tc>
+        <w:tc>
+          <w:tcPr>
+            <w:tcW w:w="1335" w:type="dxa"/>
+            <w:vAlign w:val="center"/>
+          </w:tcPr>
+          <w:p>
+            <w:pPr>
+              <w:jc w:val="center"/>
+              <w:rPr>
+                <w:b/>
+              </w:rPr>
+            </w:pPr>
+            <w:r>
+              <w:rPr>
+                <w:b/>
+              </w:rPr>
+              <w:t>2:40 – 4:00</w:t>
+            </w:r>
+          </w:p>
+        </w:tc>
+        <w:tc>
+          <w:tcPr>
+            <w:tcW w:w="1335" w:type="dxa"/>
+            <w:vAlign w:val="center"/>
+          </w:tcPr>
+          <w:p>
+            <w:pPr>
+              <w:jc w:val="center"/>
+              <w:rPr>
+                <w:b/>
+              </w:rPr>
+            </w:pPr>
+            <w:r>
+              <w:rPr>
+                <w:b/>
+              </w:rPr>
+              <w:t>4:10 – 5:30</w:t>
+            </w:r>
+          </w:p>
+        </w:tc>
+      </w:tr>
+      <w:tr>
+        <w:tc>
+          <w:tcPr>
+            <w:tcW w:w="1908" w:type="dxa"/>
+            <w:vAlign w:val="center"/>
+          </w:tcPr>
+          <w:p>
+            <w:pPr>
+              <w:jc w:val="center"/>
+            </w:pPr>
+            <w:r>
+              <w:t>05 December 2018</w:t>
+            </w:r>
+          </w:p>
+          <w:p>
+            <w:pPr>
+              <w:jc w:val="center"/>
+            </w:pPr>
+            <w:r>
+              <w:t>(Thursday)</w:t>
+            </w:r>
+          </w:p>
+        </w:tc>
+        <w:tc>
+          <w:tcPr>
+            <w:tcW w:w="1335" w:type="dxa"/>
+            <w:vAlign w:val="center"/>
+          </w:tcPr>
+          <w:p>
+            <w:pPr>
+              <w:jc w:val="center"/>
+            </w:pPr>
+          </w:p>
+        </w:tc>
+        <w:tc>
+          <w:tcPr>
+            <w:tcW w:w="1335" w:type="dxa"/>
+            <w:vAlign w:val="center"/>
+          </w:tcPr>
+          <w:p>
+            <w:pPr>
+              <w:jc w:val="center"/>
+            </w:pPr>
+            <w:r>
+              <w:t>MAT 101</w:t>
+            </w:r>
+          </w:p>
+          <w:p>
+            <w:pPr>
+              <w:jc w:val="center"/>
+            </w:pPr>
+            <w:r>
+              <w:t>Section 4</w:t>
+            </w:r>
+          </w:p>
+          <w:p>
+            <w:pPr>
+              <w:jc w:val="center"/>
+            </w:pPr>
+            <w:r>
+              <w:t>A 301</w:t>
+            </w:r>
+          </w:p>
+        </w:tc>
+        <w:tc>
+          <w:tcPr>
+            <w:tcW w:w="1335" w:type="dxa"/>
+            <w:vAlign w:val="center"/>
+          </w:tcPr>
+          <w:p>
+            <w:pPr>
+              <w:jc w:val="center"/>
+            </w:pPr>
+            <w:r>
+              <w:t>CSE 208</w:t>
+            </w:r>
+          </w:p>
+          <w:p>
+            <w:pPr>
+              <w:jc w:val="center"/>
+            </w:pPr>
+            <w:r>
+              <w:t>Section 2</w:t>
+            </w:r>
+          </w:p>
+          <w:p>
+            <w:pPr>
+              <w:jc w:val="center"/>
+            </w:pPr>
+            <w:r>
+              <w:t>A 301</w:t>
+            </w:r>
+          </w:p>
+        </w:tc>
+        <w:tc>
+          <w:tcPr>
+            <w:tcW w:w="1335" w:type="dxa"/>
+            <w:vAlign w:val="center"/>
+          </w:tcPr>
+          <w:p>
+            <w:pPr>
+              <w:jc w:val="center"/>
+            </w:pPr>
+          </w:p>
+        </w:tc>
+        <w:tc>
+          <w:tcPr>
+            <w:tcW w:w="1335" w:type="dxa"/>
+            <w:vAlign w:val="center"/>
+          </w:tcPr>
+          <w:p>
+            <w:pPr>
+              <w:jc w:val="center"/>
+            </w:pPr>
+          </w:p>
+        </w:tc>
+        <w:tc>
+          <w:tcPr>
+            <w:tcW w:w="1335" w:type="dxa"/>
+            <w:vAlign w:val="center"/>
+          </w:tcPr>
+          <w:p>
+            <w:pPr>
+              <w:jc w:val="center"/>
+            </w:pPr>
+          </w:p>
+        </w:tc>
+      </w:tr>
+      <w:tr>
+        <w:tc>
+          <w:tcPr>
+            <w:tcW w:w="1908" w:type="dxa"/>
+            <w:vAlign w:val="center"/>
+          </w:tcPr>
+          <w:p>
+            <w:pPr>
+              <w:jc w:val="center"/>
+            </w:pPr>
+            <w:r>
+              <w:t>19 December 2018</w:t>
+            </w:r>
+          </w:p>
+          <w:p>
+            <w:pPr>
+              <w:jc w:val="center"/>
+            </w:pPr>
+            <w:r>
+              <w:t>(Thursday)</w:t>
+            </w:r>
+          </w:p>
+        </w:tc>
+        <w:tc>
+          <w:tcPr>
+            <w:tcW w:w="1335" w:type="dxa"/>
+            <w:vAlign w:val="center"/>
+          </w:tcPr>
+          <w:p>
+            <w:pPr>
+              <w:jc w:val="center"/>
+            </w:pPr>
+            <w:r>
+              <w:t>MAT 101</w:t>
+            </w:r>
+          </w:p>
+          <w:p>
+            <w:pPr>
+              <w:jc w:val="center"/>
+            </w:pPr>
+            <w:r>
+              <w:t>Section 4</w:t>
+            </w:r>
+          </w:p>
+          <w:p>
+            <w:pPr>
+              <w:jc w:val="center"/>
+            </w:pPr>
+            <w:r>
+              <w:t>Campus A</w:t>
+            </w:r>
+          </w:p>
+        </w:tc>
+        <w:tc>
+          <w:tcPr>
+            <w:tcW w:w="1335" w:type="dxa"/>
+            <w:vAlign w:val="center"/>
+          </w:tcPr>
+          <w:p>
+            <w:pPr>
+              <w:jc w:val="center"/>
+            </w:pPr>
+            <w:r>
+              <w:t>CSE 101</w:t>
+            </w:r>
+          </w:p>
+          <w:p>
+            <w:pPr>
+              <w:jc w:val="center"/>
+            </w:pPr>
+            <w:r>
+              <w:t>Section 9</w:t>
+            </w:r>
+          </w:p>
+          <w:p>
+            <w:pPr>
+              <w:jc w:val="center"/>
+            </w:pPr>
+            <w:r>
+              <w:t>A 301</w:t>
+            </w:r>
+          </w:p>
+        </w:tc>
+        <w:tc>
+          <w:tcPr>
+            <w:tcW w:w="1335" w:type="dxa"/>
+            <w:vAlign w:val="center"/>
+          </w:tcPr>
+          <w:p>
+            <w:pPr>
+              <w:jc w:val="center"/>
+            </w:pPr>
+            <w:r>
+              <w:t>CSE 101</w:t>
+            </w:r>
+          </w:p>
+          <w:p>
+            <w:pPr>
+              <w:jc w:val="center"/>
+            </w:pPr>
+            <w:r>
+              <w:t>Section 8</w:t>
+            </w:r>
+          </w:p>
+          <w:p>
+            <w:pPr>
+              <w:jc w:val="center"/>
+            </w:pPr>
+            <w:r>
+              <w:t>A 301</w:t>
+            </w:r>
+          </w:p>
+        </w:tc>
+        <w:tc>
+          <w:tcPr>
+            <w:tcW w:w="1335" w:type="dxa"/>
+            <w:vAlign w:val="center"/>
+          </w:tcPr>
+          <w:p>
+            <w:pPr>
+              <w:jc w:val="center"/>
+            </w:pPr>
+            <w:r>
+              <w:t>CSE 104</w:t>
+            </w:r>
+          </w:p>
+          <w:p>
+            <w:pPr>
+              <w:jc w:val="center"/>
+            </w:pPr>
+            <w:r>
+              <w:t>Section 1</w:t>
+            </w:r>
+          </w:p>
+          <w:p>
+            <w:pPr>
+              <w:jc w:val="center"/>
+            </w:pPr>
+            <w:r>
+              <w:t>A 301</w:t>
+            </w:r>
+          </w:p>
+        </w:tc>
+        <w:tc>
+          <w:tcPr>
+            <w:tcW w:w="1335" w:type="dxa"/>
+            <w:vAlign w:val="center"/>
+          </w:tcPr>
+          <w:p>
+            <w:pPr>
+              <w:jc w:val="center"/>
+            </w:pPr>
+            <w:r>
+              <w:t>CSE 208</w:t>
+            </w:r>
+          </w:p>
+          <w:p>
+            <w:pPr>
+              <w:jc w:val="center"/>
+            </w:pPr>
+            <w:r>
+              <w:t>Section 2</w:t>
+            </w:r>
+          </w:p>
+          <w:p>
+            <w:pPr>
+              <w:jc w:val="center"/>
+            </w:pPr>
+            <w:r>
+              <w:t>A 301</w:t>
+            </w:r>
+          </w:p>
+        </w:tc>
+        <w:tc>
+          <w:tcPr>
+            <w:tcW w:w="1335" w:type="dxa"/>
+            <w:vAlign w:val="center"/>
+          </w:tcPr>
+          <w:p>
+            <w:pPr>
+              <w:jc w:val="center"/>
+            </w:pPr>
+            <w:r>
+              <w:t>CSE 208</w:t>
+            </w:r>
+          </w:p>
+          <w:p>
+            <w:pPr>
+              <w:jc w:val="center"/>
+            </w:pPr>
+            <w:r>
+              <w:t>Section 1</w:t>
+            </w:r>
+          </w:p>
+          <w:p>
+            <w:pPr>
+              <w:jc w:val="center"/>
+            </w:pPr>
+            <w:r>
+              <w:t>A 301</w:t>
+            </w:r>
+          </w:p>
+        </w:tc>
+      </w:tr>
+      <w:tr>
+        <w:tc>
+          <w:tcPr>
+            <w:tcW w:w="1908" w:type="dxa"/>
+            <w:vAlign w:val="center"/>
+          </w:tcPr>
+          <w:p>
+            <w:pPr>
+              <w:jc w:val="center"/>
+            </w:pPr>
+            <w:r>
+              <w:t>26 December 2018</w:t>
+            </w:r>
+          </w:p>
+          <w:p>
+            <w:pPr>
+              <w:jc w:val="center"/>
+            </w:pPr>
+            <w:r>
+              <w:t>(Thursday)</w:t>
+            </w:r>
+          </w:p>
+        </w:tc>
+        <w:tc>
+          <w:tcPr>
+            <w:tcW w:w="1335" w:type="dxa"/>
+            <w:vAlign w:val="center"/>
+          </w:tcPr>
+          <w:p>
+            <w:pPr>
+              <w:jc w:val="center"/>
+            </w:pPr>
+            <w:r>
+              <w:t>MAT 101</w:t>
+            </w:r>
+          </w:p>
+          <w:p>
+            <w:pPr>
+              <w:jc w:val="center"/>
+            </w:pPr>
+            <w:r>
+              <w:t>Section 4</w:t>
+            </w:r>
+          </w:p>
+          <w:p>
+            <w:pPr>
+              <w:jc w:val="center"/>
+            </w:pPr>
+            <w:r>
+              <w:t>Campus A</w:t>
+            </w:r>
+          </w:p>
+        </w:tc>
+        <w:tc>
+          <w:tcPr>
+            <w:tcW w:w="1335" w:type="dxa"/>
+            <w:vAlign w:val="center"/>
+          </w:tcPr>
+          <w:p>
+            <w:pPr>
+              <w:jc w:val="center"/>
+            </w:pPr>
+            <w:r>
+              <w:t>CSE 101</w:t>
+            </w:r>
+          </w:p>
+          <w:p>
+            <w:pPr>
+              <w:jc w:val="center"/>
+            </w:pPr>
+            <w:r>
+              <w:t>Section 9</w:t>
+            </w:r>
+          </w:p>
+          <w:p>
+            <w:pPr>
+              <w:jc w:val="center"/>
+            </w:pPr>
+            <w:r>
+              <w:t>A 301</w:t>
+            </w:r>
+          </w:p>
+        </w:tc>
+        <w:tc>
+          <w:tcPr>
+            <w:tcW w:w="1335" w:type="dxa"/>
+            <w:vAlign w:val="center"/>
+          </w:tcPr>
+          <w:p>
+            <w:pPr>
+              <w:jc w:val="center"/>
+            </w:pPr>
+            <w:r>
+              <w:t>CSE 101</w:t>
+            </w:r>
+          </w:p>
+          <w:p>
+            <w:pPr>
+              <w:jc w:val="center"/>
+            </w:pPr>
+            <w:r>
+              <w:t>Section 8</w:t>
+            </w:r>
+          </w:p>
+          <w:p>
+            <w:pPr>
+              <w:jc w:val="center"/>
+            </w:pPr>
+            <w:r>
+              <w:t>A 301</w:t>
+            </w:r>
+          </w:p>
+        </w:tc>
+        <w:tc>
+          <w:tcPr>
+            <w:tcW w:w="1335" w:type="dxa"/>
+            <w:vAlign w:val="center"/>
+          </w:tcPr>
+          <w:p>
+            <w:pPr>
+              <w:jc w:val="center"/>
+            </w:pPr>
+            <w:r>
+              <w:t>CSE 104</w:t>
+            </w:r>
+          </w:p>
+          <w:p>
+            <w:pPr>
+              <w:jc w:val="center"/>
+            </w:pPr>
+            <w:r>
+              <w:t>Section 1</w:t>
+            </w:r>
+          </w:p>
+          <w:p>
+            <w:pPr>
+              <w:jc w:val="center"/>
+            </w:pPr>
+            <w:r>
+              <w:t>A 301</w:t>
+            </w:r>
+          </w:p>
+        </w:tc>
+        <w:tc>
+          <w:tcPr>
+            <w:tcW w:w="1335" w:type="dxa"/>
+            <w:vAlign w:val="center"/>
+          </w:tcPr>
+          <w:p>
+            <w:pPr>
+              <w:jc w:val="center"/>
+            </w:pPr>
+            <w:r>
+              <w:t>CSE 208</w:t>
+            </w:r>
+          </w:p>
+          <w:p>
+            <w:pPr>
+              <w:jc w:val="center"/>
+            </w:pPr>
+            <w:r>
+              <w:t>Section 2</w:t>
+            </w:r>
+          </w:p>
+          <w:p>
+            <w:pPr>
+              <w:jc w:val="center"/>
+            </w:pPr>
+            <w:r>
+              <w:t>A 301</w:t>
+            </w:r>
+          </w:p>
+        </w:tc>
+        <w:tc>
+          <w:tcPr>
+            <w:tcW w:w="1335" w:type="dxa"/>
+            <w:vAlign w:val="center"/>
+          </w:tcPr>
+          <w:p>
+            <w:pPr>
+              <w:jc w:val="center"/>
+            </w:pPr>
+            <w:r>
+              <w:t>CSE 208</w:t>
+            </w:r>
+          </w:p>
+          <w:p>
+            <w:pPr>
+              <w:jc w:val="center"/>
+            </w:pPr>
+            <w:r>
+              <w:t>Section 1</w:t>
+            </w:r>
+          </w:p>
+          <w:p>
+            <w:pPr>
+              <w:jc w:val="center"/>
+            </w:pPr>
+            <w:r>
+              <w:t>A 301</w:t>
+            </w:r>
           </w:p>
         </w:tc>
       </w:tr>
@@ -804,7 +1556,7 @@
                           <a:blip r:embed="rId4" cstate="print">
                             <a:extLst>
                               <a:ext uri="{28A0092B-C50C-407E-A947-70E740481C1C}">
-                                <a14:useLocalDpi xmlns="" xmlns:wpc="http://schemas.microsoft.com/office/word/2010/wordprocessingCanvas" xmlns:mc="http://schemas.openxmlformats.org/markup-compatibility/2006" xmlns:o="urn:schemas-microsoft-com:office:office" xmlns:v="urn:schemas-microsoft-com:vml" xmlns:wp14="http://schemas.microsoft.com/office/word/2010/wordprocessingDrawing" xmlns:w10="urn:schemas-microsoft-com:office:word" xmlns:w="http://schemas.openxmlformats.org/wordprocessingml/2006/main" xmlns:w14="http://schemas.microsoft.com/office/word/2010/wordml" xmlns:w15="http://schemas.microsoft.com/office/word/2012/wordml" xmlns:wpg="http://schemas.microsoft.com/office/word/2010/wordprocessingGroup" xmlns:wpi="http://schemas.microsoft.com/office/word/2010/wordprocessingInk" xmlns:wps="http://schemas.microsoft.com/office/word/2010/wordprocessingShape" xmlns:a14="http://schemas.microsoft.com/office/drawing/2010/main" val="0"/>
+                                <a14:useLocalDpi xmlns:a14="http://schemas.microsoft.com/office/drawing/2010/main" xmlns:wps="http://schemas.microsoft.com/office/word/2010/wordprocessingShape" xmlns:wpi="http://schemas.microsoft.com/office/word/2010/wordprocessingInk" xmlns:wpg="http://schemas.microsoft.com/office/word/2010/wordprocessingGroup" xmlns:w15="http://schemas.microsoft.com/office/word/2012/wordml" xmlns:w14="http://schemas.microsoft.com/office/word/2010/wordml" xmlns:w="http://schemas.openxmlformats.org/wordprocessingml/2006/main" xmlns:w10="urn:schemas-microsoft-com:office:word" xmlns:wp14="http://schemas.microsoft.com/office/word/2010/wordprocessingDrawing" xmlns:v="urn:schemas-microsoft-com:vml" xmlns:o="urn:schemas-microsoft-com:office:office" xmlns:mc="http://schemas.openxmlformats.org/markup-compatibility/2006" xmlns:wpc="http://schemas.microsoft.com/office/word/2010/wordprocessingCanvas" xmlns="" val="0"/>
                               </a:ext>
                             </a:extLst>
                           </a:blip>
@@ -824,7 +1576,7 @@
                           </a:ln>
                           <a:extLst>
                             <a:ext uri="{53640926-AAD7-44D8-BBD7-CCE9431645EC}">
-                              <a14:shadowObscured xmlns="" xmlns:wpc="http://schemas.microsoft.com/office/word/2010/wordprocessingCanvas" xmlns:mc="http://schemas.openxmlformats.org/markup-compatibility/2006" xmlns:o="urn:schemas-microsoft-com:office:office" xmlns:v="urn:schemas-microsoft-com:vml" xmlns:wp14="http://schemas.microsoft.com/office/word/2010/wordprocessingDrawing" xmlns:w10="urn:schemas-microsoft-com:office:word" xmlns:w="http://schemas.openxmlformats.org/wordprocessingml/2006/main" xmlns:w14="http://schemas.microsoft.com/office/word/2010/wordml" xmlns:w15="http://schemas.microsoft.com/office/word/2012/wordml" xmlns:wpg="http://schemas.microsoft.com/office/word/2010/wordprocessingGroup" xmlns:wpi="http://schemas.microsoft.com/office/word/2010/wordprocessingInk" xmlns:wps="http://schemas.microsoft.com/office/word/2010/wordprocessingShape" xmlns:a14="http://schemas.microsoft.com/office/drawing/2010/main"/>
+                              <a14:shadowObscured xmlns:a14="http://schemas.microsoft.com/office/drawing/2010/main" xmlns:wps="http://schemas.microsoft.com/office/word/2010/wordprocessingShape" xmlns:wpi="http://schemas.microsoft.com/office/word/2010/wordprocessingInk" xmlns:wpg="http://schemas.microsoft.com/office/word/2010/wordprocessingGroup" xmlns:w15="http://schemas.microsoft.com/office/word/2012/wordml" xmlns:w14="http://schemas.microsoft.com/office/word/2010/wordml" xmlns:w="http://schemas.openxmlformats.org/wordprocessingml/2006/main" xmlns:w10="urn:schemas-microsoft-com:office:word" xmlns:wp14="http://schemas.microsoft.com/office/word/2010/wordprocessingDrawing" xmlns:v="urn:schemas-microsoft-com:vml" xmlns:o="urn:schemas-microsoft-com:office:office" xmlns:mc="http://schemas.openxmlformats.org/markup-compatibility/2006" xmlns:wpc="http://schemas.microsoft.com/office/word/2010/wordprocessingCanvas" xmlns=""/>
                             </a:ext>
                           </a:extLst>
                         </pic:spPr>

--- a/FALL 19/makeup_class_schedule.docx
+++ b/FALL 19/makeup_class_schedule.docx
@@ -99,13 +99,7 @@
               <w:rPr>
                 <w:b/>
               </w:rPr>
-              <w:t>8:30</w:t>
-            </w:r>
-            <w:r>
-              <w:rPr>
-                <w:b/>
-              </w:rPr>
-              <w:t xml:space="preserve"> – 9:50</w:t>
+              <w:t>8:30 – 9:50</w:t>
             </w:r>
           </w:p>
         </w:tc>
@@ -221,10 +215,10 @@
               <w:jc w:val="center"/>
             </w:pPr>
             <w:r>
-              <w:t>05</w:t>
-            </w:r>
-            <w:r>
-              <w:t xml:space="preserve"> December 2018</w:t>
+              <w:t>05 December 201</w:t>
+            </w:r>
+            <w:r>
+              <w:t>9</w:t>
             </w:r>
           </w:p>
           <w:p>
@@ -245,6 +239,17 @@
             <w:pPr>
               <w:jc w:val="center"/>
             </w:pPr>
+          </w:p>
+        </w:tc>
+        <w:tc>
+          <w:tcPr>
+            <w:tcW w:w="1335" w:type="dxa"/>
+            <w:vAlign w:val="center"/>
+          </w:tcPr>
+          <w:p>
+            <w:pPr>
+              <w:jc w:val="center"/>
+            </w:pPr>
             <w:r>
               <w:t>MAT 101</w:t>
             </w:r>
@@ -262,29 +267,32 @@
               <w:jc w:val="center"/>
             </w:pPr>
             <w:r>
-              <w:t>Campus A</w:t>
-            </w:r>
-          </w:p>
-        </w:tc>
-        <w:tc>
-          <w:tcPr>
-            <w:tcW w:w="1335" w:type="dxa"/>
-            <w:vAlign w:val="center"/>
-          </w:tcPr>
-          <w:p>
-            <w:pPr>
-              <w:jc w:val="center"/>
-            </w:pPr>
-            <w:r>
-              <w:t>CSE 101</w:t>
-            </w:r>
-          </w:p>
-          <w:p>
-            <w:pPr>
-              <w:jc w:val="center"/>
-            </w:pPr>
-            <w:r>
-              <w:t>Section 9</w:t>
+              <w:t>A 30</w:t>
+            </w:r>
+            <w:r>
+              <w:t>9</w:t>
+            </w:r>
+          </w:p>
+        </w:tc>
+        <w:tc>
+          <w:tcPr>
+            <w:tcW w:w="1335" w:type="dxa"/>
+            <w:vAlign w:val="center"/>
+          </w:tcPr>
+          <w:p>
+            <w:pPr>
+              <w:jc w:val="center"/>
+            </w:pPr>
+            <w:r>
+              <w:t>CSE 208</w:t>
+            </w:r>
+          </w:p>
+          <w:p>
+            <w:pPr>
+              <w:jc w:val="center"/>
+            </w:pPr>
+            <w:r>
+              <w:t>Section 2</w:t>
             </w:r>
           </w:p>
           <w:p>
@@ -305,115 +313,28 @@
             <w:pPr>
               <w:jc w:val="center"/>
             </w:pPr>
-            <w:r>
-              <w:t>CSE 101</w:t>
-            </w:r>
-          </w:p>
-          <w:p>
-            <w:pPr>
-              <w:jc w:val="center"/>
-            </w:pPr>
-            <w:r>
-              <w:t>Section 8</w:t>
-            </w:r>
-          </w:p>
-          <w:p>
-            <w:pPr>
-              <w:jc w:val="center"/>
-            </w:pPr>
-            <w:r>
-              <w:t>A 301</w:t>
-            </w:r>
-          </w:p>
-        </w:tc>
-        <w:tc>
-          <w:tcPr>
-            <w:tcW w:w="1335" w:type="dxa"/>
-            <w:vAlign w:val="center"/>
-          </w:tcPr>
-          <w:p>
-            <w:pPr>
-              <w:jc w:val="center"/>
-            </w:pPr>
-            <w:r>
-              <w:t>CSE 104</w:t>
-            </w:r>
-          </w:p>
-          <w:p>
-            <w:pPr>
-              <w:jc w:val="center"/>
-            </w:pPr>
-            <w:r>
-              <w:t>Section 1</w:t>
-            </w:r>
-          </w:p>
-          <w:p>
-            <w:pPr>
-              <w:jc w:val="center"/>
-            </w:pPr>
-            <w:r>
-              <w:t>A 301</w:t>
-            </w:r>
-          </w:p>
-        </w:tc>
-        <w:tc>
-          <w:tcPr>
-            <w:tcW w:w="1335" w:type="dxa"/>
-            <w:vAlign w:val="center"/>
-          </w:tcPr>
-          <w:p>
-            <w:pPr>
-              <w:jc w:val="center"/>
-            </w:pPr>
-            <w:r>
-              <w:t>CSE 208</w:t>
-            </w:r>
-          </w:p>
-          <w:p>
-            <w:pPr>
-              <w:jc w:val="center"/>
-            </w:pPr>
-            <w:r>
-              <w:t>Section 2</w:t>
-            </w:r>
-          </w:p>
-          <w:p>
-            <w:pPr>
-              <w:jc w:val="center"/>
-            </w:pPr>
-            <w:r>
-              <w:t>A 301</w:t>
-            </w:r>
-          </w:p>
-        </w:tc>
-        <w:tc>
-          <w:tcPr>
-            <w:tcW w:w="1335" w:type="dxa"/>
-            <w:vAlign w:val="center"/>
-          </w:tcPr>
-          <w:p>
-            <w:pPr>
-              <w:jc w:val="center"/>
-            </w:pPr>
-            <w:r>
-              <w:t>CSE 208</w:t>
-            </w:r>
-          </w:p>
-          <w:p>
-            <w:pPr>
-              <w:jc w:val="center"/>
-            </w:pPr>
-            <w:r>
-              <w:t>Section 1</w:t>
-            </w:r>
-          </w:p>
-          <w:p>
-            <w:pPr>
-              <w:jc w:val="center"/>
-            </w:pPr>
-            <w:r>
-              <w:t>A 301</w:t>
-            </w:r>
+          </w:p>
+        </w:tc>
+        <w:tc>
+          <w:tcPr>
+            <w:tcW w:w="1335" w:type="dxa"/>
+            <w:vAlign w:val="center"/>
+          </w:tcPr>
+          <w:p>
+            <w:pPr>
+              <w:jc w:val="center"/>
+            </w:pPr>
+          </w:p>
+        </w:tc>
+        <w:tc>
+          <w:tcPr>
+            <w:tcW w:w="1335" w:type="dxa"/>
+            <w:vAlign w:val="center"/>
+          </w:tcPr>
+          <w:p>
+            <w:pPr>
+              <w:jc w:val="center"/>
+            </w:pPr>
           </w:p>
         </w:tc>
       </w:tr>
@@ -428,7 +349,7 @@
               <w:jc w:val="center"/>
             </w:pPr>
             <w:r>
-              <w:t>19 December 2018</w:t>
+              <w:t>19 December 2019</w:t>
             </w:r>
           </w:p>
           <w:p>
@@ -466,158 +387,63 @@
               <w:jc w:val="center"/>
             </w:pPr>
             <w:r>
-              <w:t>Campus A</w:t>
-            </w:r>
-          </w:p>
-        </w:tc>
-        <w:tc>
-          <w:tcPr>
-            <w:tcW w:w="1335" w:type="dxa"/>
-            <w:vAlign w:val="center"/>
-          </w:tcPr>
-          <w:p>
-            <w:pPr>
-              <w:jc w:val="center"/>
-            </w:pPr>
-            <w:r>
-              <w:t>CSE 101</w:t>
-            </w:r>
-          </w:p>
-          <w:p>
-            <w:pPr>
-              <w:jc w:val="center"/>
-            </w:pPr>
-            <w:r>
-              <w:t>Section 9</w:t>
-            </w:r>
-          </w:p>
-          <w:p>
-            <w:pPr>
-              <w:jc w:val="center"/>
-            </w:pPr>
-            <w:r>
-              <w:t>A 301</w:t>
-            </w:r>
-          </w:p>
-        </w:tc>
-        <w:tc>
-          <w:tcPr>
-            <w:tcW w:w="1335" w:type="dxa"/>
-            <w:vAlign w:val="center"/>
-          </w:tcPr>
-          <w:p>
-            <w:pPr>
-              <w:jc w:val="center"/>
-            </w:pPr>
-            <w:r>
-              <w:t>CSE 101</w:t>
-            </w:r>
-          </w:p>
-          <w:p>
-            <w:pPr>
-              <w:jc w:val="center"/>
-            </w:pPr>
-            <w:r>
-              <w:t>Section 8</w:t>
-            </w:r>
-          </w:p>
-          <w:p>
-            <w:pPr>
-              <w:jc w:val="center"/>
-            </w:pPr>
-            <w:r>
-              <w:t>A 301</w:t>
-            </w:r>
-          </w:p>
-        </w:tc>
-        <w:tc>
-          <w:tcPr>
-            <w:tcW w:w="1335" w:type="dxa"/>
-            <w:vAlign w:val="center"/>
-          </w:tcPr>
-          <w:p>
-            <w:pPr>
-              <w:jc w:val="center"/>
-            </w:pPr>
-            <w:r>
-              <w:t>CSE 104</w:t>
-            </w:r>
-          </w:p>
-          <w:p>
-            <w:pPr>
-              <w:jc w:val="center"/>
-            </w:pPr>
-            <w:r>
-              <w:t>Section 1</w:t>
-            </w:r>
-          </w:p>
-          <w:p>
-            <w:pPr>
-              <w:jc w:val="center"/>
-            </w:pPr>
-            <w:r>
-              <w:t>A 301</w:t>
-            </w:r>
-          </w:p>
-        </w:tc>
-        <w:tc>
-          <w:tcPr>
-            <w:tcW w:w="1335" w:type="dxa"/>
-            <w:vAlign w:val="center"/>
-          </w:tcPr>
-          <w:p>
-            <w:pPr>
-              <w:jc w:val="center"/>
-            </w:pPr>
-            <w:r>
-              <w:t>CSE 208</w:t>
-            </w:r>
-          </w:p>
-          <w:p>
-            <w:pPr>
-              <w:jc w:val="center"/>
-            </w:pPr>
-            <w:r>
-              <w:t>Section 2</w:t>
-            </w:r>
-          </w:p>
-          <w:p>
-            <w:pPr>
-              <w:jc w:val="center"/>
-            </w:pPr>
-            <w:r>
-              <w:t>A 301</w:t>
-            </w:r>
-          </w:p>
-        </w:tc>
-        <w:tc>
-          <w:tcPr>
-            <w:tcW w:w="1335" w:type="dxa"/>
-            <w:vAlign w:val="center"/>
-          </w:tcPr>
-          <w:p>
-            <w:pPr>
-              <w:jc w:val="center"/>
-            </w:pPr>
-            <w:r>
-              <w:t>CSE 208</w:t>
-            </w:r>
-          </w:p>
-          <w:p>
-            <w:pPr>
-              <w:jc w:val="center"/>
-            </w:pPr>
-            <w:r>
-              <w:t>Section 1</w:t>
-            </w:r>
-          </w:p>
-          <w:p>
-            <w:pPr>
-              <w:jc w:val="center"/>
-            </w:pPr>
-            <w:r>
-              <w:t>A 301</w:t>
-            </w:r>
+              <w:t>A 309</w:t>
+            </w:r>
+          </w:p>
+        </w:tc>
+        <w:tc>
+          <w:tcPr>
+            <w:tcW w:w="1335" w:type="dxa"/>
+            <w:vAlign w:val="center"/>
+          </w:tcPr>
+          <w:p>
+            <w:pPr>
+              <w:jc w:val="center"/>
+            </w:pPr>
+          </w:p>
+        </w:tc>
+        <w:tc>
+          <w:tcPr>
+            <w:tcW w:w="1335" w:type="dxa"/>
+            <w:vAlign w:val="center"/>
+          </w:tcPr>
+          <w:p>
+            <w:pPr>
+              <w:jc w:val="center"/>
+            </w:pPr>
+          </w:p>
+        </w:tc>
+        <w:tc>
+          <w:tcPr>
+            <w:tcW w:w="1335" w:type="dxa"/>
+            <w:vAlign w:val="center"/>
+          </w:tcPr>
+          <w:p>
+            <w:pPr>
+              <w:jc w:val="center"/>
+            </w:pPr>
+          </w:p>
+        </w:tc>
+        <w:tc>
+          <w:tcPr>
+            <w:tcW w:w="1335" w:type="dxa"/>
+            <w:vAlign w:val="center"/>
+          </w:tcPr>
+          <w:p>
+            <w:pPr>
+              <w:jc w:val="center"/>
+            </w:pPr>
+          </w:p>
+        </w:tc>
+        <w:tc>
+          <w:tcPr>
+            <w:tcW w:w="1335" w:type="dxa"/>
+            <w:vAlign w:val="center"/>
+          </w:tcPr>
+          <w:p>
+            <w:pPr>
+              <w:jc w:val="center"/>
+            </w:pPr>
           </w:p>
         </w:tc>
       </w:tr>
@@ -632,7 +458,7 @@
               <w:jc w:val="center"/>
             </w:pPr>
             <w:r>
-              <w:t>26 December 2018</w:t>
+              <w:t>26 December 2019</w:t>
             </w:r>
           </w:p>
           <w:p>
@@ -653,17 +479,6 @@
             <w:pPr>
               <w:jc w:val="center"/>
             </w:pPr>
-          </w:p>
-        </w:tc>
-        <w:tc>
-          <w:tcPr>
-            <w:tcW w:w="1335" w:type="dxa"/>
-            <w:vAlign w:val="center"/>
-          </w:tcPr>
-          <w:p>
-            <w:pPr>
-              <w:jc w:val="center"/>
-            </w:pPr>
             <w:r>
               <w:t>MAT 101</w:t>
             </w:r>
@@ -681,284 +496,248 @@
               <w:jc w:val="center"/>
             </w:pPr>
             <w:r>
-              <w:t>A 301</w:t>
-            </w:r>
-          </w:p>
-        </w:tc>
-        <w:tc>
-          <w:tcPr>
-            <w:tcW w:w="1335" w:type="dxa"/>
-            <w:vAlign w:val="center"/>
-          </w:tcPr>
-          <w:p>
-            <w:pPr>
-              <w:jc w:val="center"/>
-            </w:pPr>
-            <w:r>
-              <w:t>CSE 208</w:t>
-            </w:r>
-          </w:p>
-          <w:p>
-            <w:pPr>
-              <w:jc w:val="center"/>
-            </w:pPr>
-            <w:r>
-              <w:t>Section 2</w:t>
-            </w:r>
-          </w:p>
-          <w:p>
-            <w:pPr>
-              <w:jc w:val="center"/>
-            </w:pPr>
-            <w:r>
-              <w:t>A 301</w:t>
-            </w:r>
-          </w:p>
-        </w:tc>
-        <w:tc>
-          <w:tcPr>
-            <w:tcW w:w="1335" w:type="dxa"/>
-            <w:vAlign w:val="center"/>
-          </w:tcPr>
-          <w:p>
-            <w:pPr>
-              <w:jc w:val="center"/>
-            </w:pPr>
-          </w:p>
-        </w:tc>
-        <w:tc>
-          <w:tcPr>
-            <w:tcW w:w="1335" w:type="dxa"/>
-            <w:vAlign w:val="center"/>
-          </w:tcPr>
-          <w:p>
-            <w:pPr>
-              <w:jc w:val="center"/>
-            </w:pPr>
-          </w:p>
-        </w:tc>
-        <w:tc>
-          <w:tcPr>
-            <w:tcW w:w="1335" w:type="dxa"/>
-            <w:vAlign w:val="center"/>
-          </w:tcPr>
-          <w:p>
-            <w:pPr>
-              <w:jc w:val="center"/>
-            </w:pPr>
-          </w:p>
-        </w:tc>
-      </w:tr>
-    </w:tbl>
-    <w:p/>
-    <w:p>
-      <w:pPr>
-        <w:ind w:left="3600" w:firstLine="720"/>
-      </w:pPr>
-      <w:r>
-        <w:t>Or</w:t>
-      </w:r>
-    </w:p>
-    <w:p/>
-    <w:tbl>
-      <w:tblPr>
-        <w:tblStyle w:val="TableGrid"/>
-        <w:tblW w:w="9918" w:type="dxa"/>
-        <w:tblLook w:val="04A0"/>
-      </w:tblPr>
-      <w:tblGrid>
-        <w:gridCol w:w="1908"/>
-        <w:gridCol w:w="1335"/>
-        <w:gridCol w:w="1335"/>
-        <w:gridCol w:w="1335"/>
-        <w:gridCol w:w="1335"/>
-        <w:gridCol w:w="1335"/>
-        <w:gridCol w:w="1335"/>
-      </w:tblGrid>
-      <w:tr>
-        <w:trPr>
-          <w:trHeight w:val="107"/>
-        </w:trPr>
-        <w:tc>
-          <w:tcPr>
-            <w:tcW w:w="1908" w:type="dxa"/>
-            <w:vMerge w:val="restart"/>
-            <w:vAlign w:val="center"/>
-          </w:tcPr>
-          <w:p>
-            <w:pPr>
-              <w:jc w:val="center"/>
-              <w:rPr>
-                <w:b/>
-              </w:rPr>
-            </w:pPr>
-            <w:r>
-              <w:rPr>
-                <w:b/>
-              </w:rPr>
-              <w:t>Date</w:t>
-            </w:r>
-          </w:p>
-        </w:tc>
-        <w:tc>
-          <w:tcPr>
-            <w:tcW w:w="8010" w:type="dxa"/>
-            <w:gridSpan w:val="6"/>
-            <w:vAlign w:val="center"/>
-          </w:tcPr>
-          <w:p>
-            <w:pPr>
-              <w:jc w:val="center"/>
-              <w:rPr>
-                <w:b/>
-              </w:rPr>
-            </w:pPr>
-            <w:r>
-              <w:rPr>
-                <w:b/>
-              </w:rPr>
-              <w:t>Time</w:t>
-            </w:r>
+              <w:t>A 309</w:t>
+            </w:r>
+          </w:p>
+        </w:tc>
+        <w:tc>
+          <w:tcPr>
+            <w:tcW w:w="1335" w:type="dxa"/>
+            <w:vAlign w:val="center"/>
+          </w:tcPr>
+          <w:p>
+            <w:pPr>
+              <w:jc w:val="center"/>
+            </w:pPr>
+          </w:p>
+        </w:tc>
+        <w:tc>
+          <w:tcPr>
+            <w:tcW w:w="1335" w:type="dxa"/>
+            <w:vAlign w:val="center"/>
+          </w:tcPr>
+          <w:p>
+            <w:pPr>
+              <w:jc w:val="center"/>
+            </w:pPr>
+          </w:p>
+        </w:tc>
+        <w:tc>
+          <w:tcPr>
+            <w:tcW w:w="1335" w:type="dxa"/>
+            <w:vAlign w:val="center"/>
+          </w:tcPr>
+          <w:p>
+            <w:pPr>
+              <w:jc w:val="center"/>
+            </w:pPr>
+          </w:p>
+        </w:tc>
+        <w:tc>
+          <w:tcPr>
+            <w:tcW w:w="1335" w:type="dxa"/>
+            <w:vAlign w:val="center"/>
+          </w:tcPr>
+          <w:p>
+            <w:pPr>
+              <w:jc w:val="center"/>
+            </w:pPr>
+          </w:p>
+        </w:tc>
+        <w:tc>
+          <w:tcPr>
+            <w:tcW w:w="1335" w:type="dxa"/>
+            <w:vAlign w:val="center"/>
+          </w:tcPr>
+          <w:p>
+            <w:pPr>
+              <w:jc w:val="center"/>
+            </w:pPr>
           </w:p>
         </w:tc>
       </w:tr>
       <w:tr>
-        <w:trPr>
-          <w:trHeight w:val="106"/>
-        </w:trPr>
         <w:tc>
           <w:tcPr>
             <w:tcW w:w="1908" w:type="dxa"/>
-            <w:vMerge/>
-            <w:vAlign w:val="center"/>
-          </w:tcPr>
-          <w:p>
-            <w:pPr>
-              <w:jc w:val="center"/>
-              <w:rPr>
-                <w:b/>
-              </w:rPr>
-            </w:pPr>
-          </w:p>
-        </w:tc>
-        <w:tc>
-          <w:tcPr>
-            <w:tcW w:w="1335" w:type="dxa"/>
-            <w:vAlign w:val="center"/>
-          </w:tcPr>
-          <w:p>
-            <w:pPr>
-              <w:jc w:val="center"/>
-              <w:rPr>
-                <w:b/>
-              </w:rPr>
-            </w:pPr>
-            <w:r>
-              <w:rPr>
-                <w:b/>
-              </w:rPr>
-              <w:t>8:30 – 9:50</w:t>
-            </w:r>
-          </w:p>
-        </w:tc>
-        <w:tc>
-          <w:tcPr>
-            <w:tcW w:w="1335" w:type="dxa"/>
-            <w:vAlign w:val="center"/>
-          </w:tcPr>
-          <w:p>
-            <w:pPr>
-              <w:jc w:val="center"/>
-              <w:rPr>
-                <w:b/>
-              </w:rPr>
-            </w:pPr>
-            <w:r>
-              <w:rPr>
-                <w:b/>
-              </w:rPr>
-              <w:t>10:00 – 11:20</w:t>
-            </w:r>
-          </w:p>
-        </w:tc>
-        <w:tc>
-          <w:tcPr>
-            <w:tcW w:w="1335" w:type="dxa"/>
-            <w:vAlign w:val="center"/>
-          </w:tcPr>
-          <w:p>
-            <w:pPr>
-              <w:jc w:val="center"/>
-              <w:rPr>
-                <w:b/>
-              </w:rPr>
-            </w:pPr>
-            <w:r>
-              <w:rPr>
-                <w:b/>
-              </w:rPr>
-              <w:t>11:30 – 12:50</w:t>
-            </w:r>
-          </w:p>
-        </w:tc>
-        <w:tc>
-          <w:tcPr>
-            <w:tcW w:w="1335" w:type="dxa"/>
-            <w:vAlign w:val="center"/>
-          </w:tcPr>
-          <w:p>
-            <w:pPr>
-              <w:jc w:val="center"/>
-              <w:rPr>
-                <w:b/>
-              </w:rPr>
-            </w:pPr>
-            <w:r>
-              <w:rPr>
-                <w:b/>
-              </w:rPr>
-              <w:t>1:10 – 2:30</w:t>
-            </w:r>
-          </w:p>
-        </w:tc>
-        <w:tc>
-          <w:tcPr>
-            <w:tcW w:w="1335" w:type="dxa"/>
-            <w:vAlign w:val="center"/>
-          </w:tcPr>
-          <w:p>
-            <w:pPr>
-              <w:jc w:val="center"/>
-              <w:rPr>
-                <w:b/>
-              </w:rPr>
-            </w:pPr>
-            <w:r>
-              <w:rPr>
-                <w:b/>
-              </w:rPr>
-              <w:t>2:40 – 4:00</w:t>
-            </w:r>
-          </w:p>
-        </w:tc>
-        <w:tc>
-          <w:tcPr>
-            <w:tcW w:w="1335" w:type="dxa"/>
-            <w:vAlign w:val="center"/>
-          </w:tcPr>
-          <w:p>
-            <w:pPr>
-              <w:jc w:val="center"/>
-              <w:rPr>
-                <w:b/>
-              </w:rPr>
-            </w:pPr>
-            <w:r>
-              <w:rPr>
-                <w:b/>
-              </w:rPr>
-              <w:t>4:10 – 5:30</w:t>
-            </w:r>
+            <w:vAlign w:val="center"/>
+          </w:tcPr>
+          <w:p>
+            <w:pPr>
+              <w:jc w:val="center"/>
+            </w:pPr>
+            <w:r>
+              <w:t>02 January 2020</w:t>
+            </w:r>
+          </w:p>
+          <w:p>
+            <w:pPr>
+              <w:jc w:val="center"/>
+            </w:pPr>
+            <w:r>
+              <w:t>(Thursday)</w:t>
+            </w:r>
+          </w:p>
+        </w:tc>
+        <w:tc>
+          <w:tcPr>
+            <w:tcW w:w="1335" w:type="dxa"/>
+            <w:vAlign w:val="center"/>
+          </w:tcPr>
+          <w:p>
+            <w:pPr>
+              <w:jc w:val="center"/>
+            </w:pPr>
+            <w:r>
+              <w:t>CSE 101</w:t>
+            </w:r>
+          </w:p>
+          <w:p>
+            <w:pPr>
+              <w:jc w:val="center"/>
+            </w:pPr>
+            <w:r>
+              <w:t>Section 9</w:t>
+            </w:r>
+          </w:p>
+          <w:p>
+            <w:pPr>
+              <w:jc w:val="center"/>
+            </w:pPr>
+            <w:r>
+              <w:t>Lab Room</w:t>
+            </w:r>
+          </w:p>
+        </w:tc>
+        <w:tc>
+          <w:tcPr>
+            <w:tcW w:w="1335" w:type="dxa"/>
+            <w:vAlign w:val="center"/>
+          </w:tcPr>
+          <w:p>
+            <w:pPr>
+              <w:jc w:val="center"/>
+            </w:pPr>
+            <w:r>
+              <w:t>CSE 101</w:t>
+            </w:r>
+          </w:p>
+          <w:p>
+            <w:pPr>
+              <w:jc w:val="center"/>
+            </w:pPr>
+            <w:r>
+              <w:t>Section 8</w:t>
+            </w:r>
+          </w:p>
+          <w:p>
+            <w:pPr>
+              <w:jc w:val="center"/>
+            </w:pPr>
+            <w:r>
+              <w:t>Lab Room</w:t>
+            </w:r>
+          </w:p>
+        </w:tc>
+        <w:tc>
+          <w:tcPr>
+            <w:tcW w:w="1335" w:type="dxa"/>
+            <w:vAlign w:val="center"/>
+          </w:tcPr>
+          <w:p>
+            <w:pPr>
+              <w:jc w:val="center"/>
+            </w:pPr>
+            <w:r>
+              <w:t>CSE 104</w:t>
+            </w:r>
+          </w:p>
+          <w:p>
+            <w:pPr>
+              <w:jc w:val="center"/>
+            </w:pPr>
+            <w:r>
+              <w:t>Section 1</w:t>
+            </w:r>
+          </w:p>
+          <w:p>
+            <w:pPr>
+              <w:jc w:val="center"/>
+            </w:pPr>
+            <w:r>
+              <w:t>Lab Room</w:t>
+            </w:r>
+          </w:p>
+        </w:tc>
+        <w:tc>
+          <w:tcPr>
+            <w:tcW w:w="1335" w:type="dxa"/>
+            <w:vAlign w:val="center"/>
+          </w:tcPr>
+          <w:p>
+            <w:pPr>
+              <w:jc w:val="center"/>
+            </w:pPr>
+            <w:r>
+              <w:t>CSE 208</w:t>
+            </w:r>
+          </w:p>
+          <w:p>
+            <w:pPr>
+              <w:jc w:val="center"/>
+            </w:pPr>
+            <w:r>
+              <w:t>Section 2</w:t>
+            </w:r>
+          </w:p>
+          <w:p>
+            <w:pPr>
+              <w:jc w:val="center"/>
+            </w:pPr>
+            <w:r>
+              <w:t>Lab Room</w:t>
+            </w:r>
+          </w:p>
+        </w:tc>
+        <w:tc>
+          <w:tcPr>
+            <w:tcW w:w="1335" w:type="dxa"/>
+            <w:vAlign w:val="center"/>
+          </w:tcPr>
+          <w:p>
+            <w:pPr>
+              <w:jc w:val="center"/>
+            </w:pPr>
+            <w:r>
+              <w:t>CSE 208</w:t>
+            </w:r>
+          </w:p>
+          <w:p>
+            <w:pPr>
+              <w:jc w:val="center"/>
+            </w:pPr>
+            <w:r>
+              <w:t>Section 1</w:t>
+            </w:r>
+          </w:p>
+          <w:p>
+            <w:pPr>
+              <w:jc w:val="center"/>
+            </w:pPr>
+            <w:r>
+              <w:t>Lab Room</w:t>
+            </w:r>
+          </w:p>
+        </w:tc>
+        <w:tc>
+          <w:tcPr>
+            <w:tcW w:w="1335" w:type="dxa"/>
+            <w:vAlign w:val="center"/>
+          </w:tcPr>
+          <w:p>
+            <w:pPr>
+              <w:jc w:val="center"/>
+            </w:pPr>
           </w:p>
         </w:tc>
       </w:tr>
@@ -973,7 +752,7 @@
               <w:jc w:val="center"/>
             </w:pPr>
             <w:r>
-              <w:t>05 December 2018</w:t>
+              <w:t>09 January 2020</w:t>
             </w:r>
           </w:p>
           <w:p>
@@ -994,164 +773,6 @@
             <w:pPr>
               <w:jc w:val="center"/>
             </w:pPr>
-          </w:p>
-        </w:tc>
-        <w:tc>
-          <w:tcPr>
-            <w:tcW w:w="1335" w:type="dxa"/>
-            <w:vAlign w:val="center"/>
-          </w:tcPr>
-          <w:p>
-            <w:pPr>
-              <w:jc w:val="center"/>
-            </w:pPr>
-            <w:r>
-              <w:t>MAT 101</w:t>
-            </w:r>
-          </w:p>
-          <w:p>
-            <w:pPr>
-              <w:jc w:val="center"/>
-            </w:pPr>
-            <w:r>
-              <w:t>Section 4</w:t>
-            </w:r>
-          </w:p>
-          <w:p>
-            <w:pPr>
-              <w:jc w:val="center"/>
-            </w:pPr>
-            <w:r>
-              <w:t>A 301</w:t>
-            </w:r>
-          </w:p>
-        </w:tc>
-        <w:tc>
-          <w:tcPr>
-            <w:tcW w:w="1335" w:type="dxa"/>
-            <w:vAlign w:val="center"/>
-          </w:tcPr>
-          <w:p>
-            <w:pPr>
-              <w:jc w:val="center"/>
-            </w:pPr>
-            <w:r>
-              <w:t>CSE 208</w:t>
-            </w:r>
-          </w:p>
-          <w:p>
-            <w:pPr>
-              <w:jc w:val="center"/>
-            </w:pPr>
-            <w:r>
-              <w:t>Section 2</w:t>
-            </w:r>
-          </w:p>
-          <w:p>
-            <w:pPr>
-              <w:jc w:val="center"/>
-            </w:pPr>
-            <w:r>
-              <w:t>A 301</w:t>
-            </w:r>
-          </w:p>
-        </w:tc>
-        <w:tc>
-          <w:tcPr>
-            <w:tcW w:w="1335" w:type="dxa"/>
-            <w:vAlign w:val="center"/>
-          </w:tcPr>
-          <w:p>
-            <w:pPr>
-              <w:jc w:val="center"/>
-            </w:pPr>
-          </w:p>
-        </w:tc>
-        <w:tc>
-          <w:tcPr>
-            <w:tcW w:w="1335" w:type="dxa"/>
-            <w:vAlign w:val="center"/>
-          </w:tcPr>
-          <w:p>
-            <w:pPr>
-              <w:jc w:val="center"/>
-            </w:pPr>
-          </w:p>
-        </w:tc>
-        <w:tc>
-          <w:tcPr>
-            <w:tcW w:w="1335" w:type="dxa"/>
-            <w:vAlign w:val="center"/>
-          </w:tcPr>
-          <w:p>
-            <w:pPr>
-              <w:jc w:val="center"/>
-            </w:pPr>
-          </w:p>
-        </w:tc>
-      </w:tr>
-      <w:tr>
-        <w:tc>
-          <w:tcPr>
-            <w:tcW w:w="1908" w:type="dxa"/>
-            <w:vAlign w:val="center"/>
-          </w:tcPr>
-          <w:p>
-            <w:pPr>
-              <w:jc w:val="center"/>
-            </w:pPr>
-            <w:r>
-              <w:t>19 December 2018</w:t>
-            </w:r>
-          </w:p>
-          <w:p>
-            <w:pPr>
-              <w:jc w:val="center"/>
-            </w:pPr>
-            <w:r>
-              <w:t>(Thursday)</w:t>
-            </w:r>
-          </w:p>
-        </w:tc>
-        <w:tc>
-          <w:tcPr>
-            <w:tcW w:w="1335" w:type="dxa"/>
-            <w:vAlign w:val="center"/>
-          </w:tcPr>
-          <w:p>
-            <w:pPr>
-              <w:jc w:val="center"/>
-            </w:pPr>
-            <w:r>
-              <w:t>MAT 101</w:t>
-            </w:r>
-          </w:p>
-          <w:p>
-            <w:pPr>
-              <w:jc w:val="center"/>
-            </w:pPr>
-            <w:r>
-              <w:t>Section 4</w:t>
-            </w:r>
-          </w:p>
-          <w:p>
-            <w:pPr>
-              <w:jc w:val="center"/>
-            </w:pPr>
-            <w:r>
-              <w:t>Campus A</w:t>
-            </w:r>
-          </w:p>
-        </w:tc>
-        <w:tc>
-          <w:tcPr>
-            <w:tcW w:w="1335" w:type="dxa"/>
-            <w:vAlign w:val="center"/>
-          </w:tcPr>
-          <w:p>
-            <w:pPr>
-              <w:jc w:val="center"/>
-            </w:pPr>
             <w:r>
               <w:t>CSE 101</w:t>
             </w:r>
@@ -1169,7 +790,7 @@
               <w:jc w:val="center"/>
             </w:pPr>
             <w:r>
-              <w:t>A 301</w:t>
+              <w:t>Lab Room</w:t>
             </w:r>
           </w:p>
         </w:tc>
@@ -1199,302 +820,52 @@
               <w:jc w:val="center"/>
             </w:pPr>
             <w:r>
-              <w:t>A 301</w:t>
-            </w:r>
-          </w:p>
-        </w:tc>
-        <w:tc>
-          <w:tcPr>
-            <w:tcW w:w="1335" w:type="dxa"/>
-            <w:vAlign w:val="center"/>
-          </w:tcPr>
-          <w:p>
-            <w:pPr>
-              <w:jc w:val="center"/>
-            </w:pPr>
-            <w:r>
-              <w:t>CSE 104</w:t>
-            </w:r>
-          </w:p>
-          <w:p>
-            <w:pPr>
-              <w:jc w:val="center"/>
-            </w:pPr>
-            <w:r>
-              <w:t>Section 1</w:t>
-            </w:r>
-          </w:p>
-          <w:p>
-            <w:pPr>
-              <w:jc w:val="center"/>
-            </w:pPr>
-            <w:r>
-              <w:t>A 301</w:t>
-            </w:r>
-          </w:p>
-        </w:tc>
-        <w:tc>
-          <w:tcPr>
-            <w:tcW w:w="1335" w:type="dxa"/>
-            <w:vAlign w:val="center"/>
-          </w:tcPr>
-          <w:p>
-            <w:pPr>
-              <w:jc w:val="center"/>
-            </w:pPr>
-            <w:r>
-              <w:t>CSE 208</w:t>
-            </w:r>
-          </w:p>
-          <w:p>
-            <w:pPr>
-              <w:jc w:val="center"/>
-            </w:pPr>
-            <w:r>
-              <w:t>Section 2</w:t>
-            </w:r>
-          </w:p>
-          <w:p>
-            <w:pPr>
-              <w:jc w:val="center"/>
-            </w:pPr>
-            <w:r>
-              <w:t>A 301</w:t>
-            </w:r>
-          </w:p>
-        </w:tc>
-        <w:tc>
-          <w:tcPr>
-            <w:tcW w:w="1335" w:type="dxa"/>
-            <w:vAlign w:val="center"/>
-          </w:tcPr>
-          <w:p>
-            <w:pPr>
-              <w:jc w:val="center"/>
-            </w:pPr>
-            <w:r>
-              <w:t>CSE 208</w:t>
-            </w:r>
-          </w:p>
-          <w:p>
-            <w:pPr>
-              <w:jc w:val="center"/>
-            </w:pPr>
-            <w:r>
-              <w:t>Section 1</w:t>
-            </w:r>
-          </w:p>
-          <w:p>
-            <w:pPr>
-              <w:jc w:val="center"/>
-            </w:pPr>
-            <w:r>
-              <w:t>A 301</w:t>
-            </w:r>
-          </w:p>
-        </w:tc>
-      </w:tr>
-      <w:tr>
-        <w:tc>
-          <w:tcPr>
-            <w:tcW w:w="1908" w:type="dxa"/>
-            <w:vAlign w:val="center"/>
-          </w:tcPr>
-          <w:p>
-            <w:pPr>
-              <w:jc w:val="center"/>
-            </w:pPr>
-            <w:r>
-              <w:t>26 December 2018</w:t>
-            </w:r>
-          </w:p>
-          <w:p>
-            <w:pPr>
-              <w:jc w:val="center"/>
-            </w:pPr>
-            <w:r>
-              <w:t>(Thursday)</w:t>
-            </w:r>
-          </w:p>
-        </w:tc>
-        <w:tc>
-          <w:tcPr>
-            <w:tcW w:w="1335" w:type="dxa"/>
-            <w:vAlign w:val="center"/>
-          </w:tcPr>
-          <w:p>
-            <w:pPr>
-              <w:jc w:val="center"/>
-            </w:pPr>
-            <w:r>
-              <w:t>MAT 101</w:t>
-            </w:r>
-          </w:p>
-          <w:p>
-            <w:pPr>
-              <w:jc w:val="center"/>
-            </w:pPr>
-            <w:r>
-              <w:t>Section 4</w:t>
-            </w:r>
-          </w:p>
-          <w:p>
-            <w:pPr>
-              <w:jc w:val="center"/>
-            </w:pPr>
-            <w:r>
-              <w:t>Campus A</w:t>
-            </w:r>
-          </w:p>
-        </w:tc>
-        <w:tc>
-          <w:tcPr>
-            <w:tcW w:w="1335" w:type="dxa"/>
-            <w:vAlign w:val="center"/>
-          </w:tcPr>
-          <w:p>
-            <w:pPr>
-              <w:jc w:val="center"/>
-            </w:pPr>
-            <w:r>
-              <w:t>CSE 101</w:t>
-            </w:r>
-          </w:p>
-          <w:p>
-            <w:pPr>
-              <w:jc w:val="center"/>
-            </w:pPr>
-            <w:r>
-              <w:t>Section 9</w:t>
-            </w:r>
-          </w:p>
-          <w:p>
-            <w:pPr>
-              <w:jc w:val="center"/>
-            </w:pPr>
-            <w:r>
-              <w:t>A 301</w:t>
-            </w:r>
-          </w:p>
-        </w:tc>
-        <w:tc>
-          <w:tcPr>
-            <w:tcW w:w="1335" w:type="dxa"/>
-            <w:vAlign w:val="center"/>
-          </w:tcPr>
-          <w:p>
-            <w:pPr>
-              <w:jc w:val="center"/>
-            </w:pPr>
-            <w:r>
-              <w:t>CSE 101</w:t>
-            </w:r>
-          </w:p>
-          <w:p>
-            <w:pPr>
-              <w:jc w:val="center"/>
-            </w:pPr>
-            <w:r>
-              <w:t>Section 8</w:t>
-            </w:r>
-          </w:p>
-          <w:p>
-            <w:pPr>
-              <w:jc w:val="center"/>
-            </w:pPr>
-            <w:r>
-              <w:t>A 301</w:t>
-            </w:r>
-          </w:p>
-        </w:tc>
-        <w:tc>
-          <w:tcPr>
-            <w:tcW w:w="1335" w:type="dxa"/>
-            <w:vAlign w:val="center"/>
-          </w:tcPr>
-          <w:p>
-            <w:pPr>
-              <w:jc w:val="center"/>
-            </w:pPr>
-            <w:r>
-              <w:t>CSE 104</w:t>
-            </w:r>
-          </w:p>
-          <w:p>
-            <w:pPr>
-              <w:jc w:val="center"/>
-            </w:pPr>
-            <w:r>
-              <w:t>Section 1</w:t>
-            </w:r>
-          </w:p>
-          <w:p>
-            <w:pPr>
-              <w:jc w:val="center"/>
-            </w:pPr>
-            <w:r>
-              <w:t>A 301</w:t>
-            </w:r>
-          </w:p>
-        </w:tc>
-        <w:tc>
-          <w:tcPr>
-            <w:tcW w:w="1335" w:type="dxa"/>
-            <w:vAlign w:val="center"/>
-          </w:tcPr>
-          <w:p>
-            <w:pPr>
-              <w:jc w:val="center"/>
-            </w:pPr>
-            <w:r>
-              <w:t>CSE 208</w:t>
-            </w:r>
-          </w:p>
-          <w:p>
-            <w:pPr>
-              <w:jc w:val="center"/>
-            </w:pPr>
-            <w:r>
-              <w:t>Section 2</w:t>
-            </w:r>
-          </w:p>
-          <w:p>
-            <w:pPr>
-              <w:jc w:val="center"/>
-            </w:pPr>
-            <w:r>
-              <w:t>A 301</w:t>
-            </w:r>
-          </w:p>
-        </w:tc>
-        <w:tc>
-          <w:tcPr>
-            <w:tcW w:w="1335" w:type="dxa"/>
-            <w:vAlign w:val="center"/>
-          </w:tcPr>
-          <w:p>
-            <w:pPr>
-              <w:jc w:val="center"/>
-            </w:pPr>
-            <w:r>
-              <w:t>CSE 208</w:t>
-            </w:r>
-          </w:p>
-          <w:p>
-            <w:pPr>
-              <w:jc w:val="center"/>
-            </w:pPr>
-            <w:r>
-              <w:t>Section 1</w:t>
-            </w:r>
-          </w:p>
-          <w:p>
-            <w:pPr>
-              <w:jc w:val="center"/>
-            </w:pPr>
-            <w:r>
-              <w:t>A 301</w:t>
-            </w:r>
+              <w:t>Lab Room</w:t>
+            </w:r>
+          </w:p>
+        </w:tc>
+        <w:tc>
+          <w:tcPr>
+            <w:tcW w:w="1335" w:type="dxa"/>
+            <w:vAlign w:val="center"/>
+          </w:tcPr>
+          <w:p>
+            <w:pPr>
+              <w:jc w:val="center"/>
+            </w:pPr>
+          </w:p>
+        </w:tc>
+        <w:tc>
+          <w:tcPr>
+            <w:tcW w:w="1335" w:type="dxa"/>
+            <w:vAlign w:val="center"/>
+          </w:tcPr>
+          <w:p>
+            <w:pPr>
+              <w:jc w:val="center"/>
+            </w:pPr>
+          </w:p>
+        </w:tc>
+        <w:tc>
+          <w:tcPr>
+            <w:tcW w:w="1335" w:type="dxa"/>
+            <w:vAlign w:val="center"/>
+          </w:tcPr>
+          <w:p>
+            <w:pPr>
+              <w:jc w:val="center"/>
+            </w:pPr>
+          </w:p>
+        </w:tc>
+        <w:tc>
+          <w:tcPr>
+            <w:tcW w:w="1335" w:type="dxa"/>
+            <w:vAlign w:val="center"/>
+          </w:tcPr>
+          <w:p>
+            <w:pPr>
+              <w:jc w:val="center"/>
+            </w:pPr>
           </w:p>
         </w:tc>
       </w:tr>
@@ -1556,7 +927,7 @@
                           <a:blip r:embed="rId4" cstate="print">
                             <a:extLst>
                               <a:ext uri="{28A0092B-C50C-407E-A947-70E740481C1C}">
-                                <a14:useLocalDpi xmlns:a14="http://schemas.microsoft.com/office/drawing/2010/main" xmlns:wps="http://schemas.microsoft.com/office/word/2010/wordprocessingShape" xmlns:wpi="http://schemas.microsoft.com/office/word/2010/wordprocessingInk" xmlns:wpg="http://schemas.microsoft.com/office/word/2010/wordprocessingGroup" xmlns:w15="http://schemas.microsoft.com/office/word/2012/wordml" xmlns:w14="http://schemas.microsoft.com/office/word/2010/wordml" xmlns:w="http://schemas.openxmlformats.org/wordprocessingml/2006/main" xmlns:w10="urn:schemas-microsoft-com:office:word" xmlns:wp14="http://schemas.microsoft.com/office/word/2010/wordprocessingDrawing" xmlns:v="urn:schemas-microsoft-com:vml" xmlns:o="urn:schemas-microsoft-com:office:office" xmlns:mc="http://schemas.openxmlformats.org/markup-compatibility/2006" xmlns:wpc="http://schemas.microsoft.com/office/word/2010/wordprocessingCanvas" xmlns="" val="0"/>
+                                <a14:useLocalDpi xmlns="" xmlns:wpc="http://schemas.microsoft.com/office/word/2010/wordprocessingCanvas" xmlns:mc="http://schemas.openxmlformats.org/markup-compatibility/2006" xmlns:o="urn:schemas-microsoft-com:office:office" xmlns:v="urn:schemas-microsoft-com:vml" xmlns:wp14="http://schemas.microsoft.com/office/word/2010/wordprocessingDrawing" xmlns:w10="urn:schemas-microsoft-com:office:word" xmlns:w="http://schemas.openxmlformats.org/wordprocessingml/2006/main" xmlns:w14="http://schemas.microsoft.com/office/word/2010/wordml" xmlns:w15="http://schemas.microsoft.com/office/word/2012/wordml" xmlns:wpg="http://schemas.microsoft.com/office/word/2010/wordprocessingGroup" xmlns:wpi="http://schemas.microsoft.com/office/word/2010/wordprocessingInk" xmlns:wps="http://schemas.microsoft.com/office/word/2010/wordprocessingShape" xmlns:a14="http://schemas.microsoft.com/office/drawing/2010/main" val="0"/>
                               </a:ext>
                             </a:extLst>
                           </a:blip>
@@ -1576,7 +947,7 @@
                           </a:ln>
                           <a:extLst>
                             <a:ext uri="{53640926-AAD7-44D8-BBD7-CCE9431645EC}">
-                              <a14:shadowObscured xmlns:a14="http://schemas.microsoft.com/office/drawing/2010/main" xmlns:wps="http://schemas.microsoft.com/office/word/2010/wordprocessingShape" xmlns:wpi="http://schemas.microsoft.com/office/word/2010/wordprocessingInk" xmlns:wpg="http://schemas.microsoft.com/office/word/2010/wordprocessingGroup" xmlns:w15="http://schemas.microsoft.com/office/word/2012/wordml" xmlns:w14="http://schemas.microsoft.com/office/word/2010/wordml" xmlns:w="http://schemas.openxmlformats.org/wordprocessingml/2006/main" xmlns:w10="urn:schemas-microsoft-com:office:word" xmlns:wp14="http://schemas.microsoft.com/office/word/2010/wordprocessingDrawing" xmlns:v="urn:schemas-microsoft-com:vml" xmlns:o="urn:schemas-microsoft-com:office:office" xmlns:mc="http://schemas.openxmlformats.org/markup-compatibility/2006" xmlns:wpc="http://schemas.microsoft.com/office/word/2010/wordprocessingCanvas" xmlns=""/>
+                              <a14:shadowObscured xmlns="" xmlns:wpc="http://schemas.microsoft.com/office/word/2010/wordprocessingCanvas" xmlns:mc="http://schemas.openxmlformats.org/markup-compatibility/2006" xmlns:o="urn:schemas-microsoft-com:office:office" xmlns:v="urn:schemas-microsoft-com:vml" xmlns:wp14="http://schemas.microsoft.com/office/word/2010/wordprocessingDrawing" xmlns:w10="urn:schemas-microsoft-com:office:word" xmlns:w="http://schemas.openxmlformats.org/wordprocessingml/2006/main" xmlns:w14="http://schemas.microsoft.com/office/word/2010/wordml" xmlns:w15="http://schemas.microsoft.com/office/word/2012/wordml" xmlns:wpg="http://schemas.microsoft.com/office/word/2010/wordprocessingGroup" xmlns:wpi="http://schemas.microsoft.com/office/word/2010/wordprocessingInk" xmlns:wps="http://schemas.microsoft.com/office/word/2010/wordprocessingShape" xmlns:a14="http://schemas.microsoft.com/office/drawing/2010/main"/>
                             </a:ext>
                           </a:extLst>
                         </pic:spPr>

--- a/FALL 19/makeup_class_schedule.docx
+++ b/FALL 19/makeup_class_schedule.docx
@@ -627,6 +627,36 @@
               <w:jc w:val="center"/>
             </w:pPr>
             <w:r>
+              <w:t>Section 9</w:t>
+            </w:r>
+          </w:p>
+          <w:p>
+            <w:pPr>
+              <w:jc w:val="center"/>
+            </w:pPr>
+            <w:r>
+              <w:t>Lab Room</w:t>
+            </w:r>
+          </w:p>
+        </w:tc>
+        <w:tc>
+          <w:tcPr>
+            <w:tcW w:w="1335" w:type="dxa"/>
+            <w:vAlign w:val="center"/>
+          </w:tcPr>
+          <w:p>
+            <w:pPr>
+              <w:jc w:val="center"/>
+            </w:pPr>
+            <w:r>
+              <w:t>CSE 101</w:t>
+            </w:r>
+          </w:p>
+          <w:p>
+            <w:pPr>
+              <w:jc w:val="center"/>
+            </w:pPr>
+            <w:r>
               <w:t>Section 8</w:t>
             </w:r>
           </w:p>
@@ -649,7 +679,37 @@
               <w:jc w:val="center"/>
             </w:pPr>
             <w:r>
-              <w:t>CSE 104</w:t>
+              <w:t>CSE 101</w:t>
+            </w:r>
+          </w:p>
+          <w:p>
+            <w:pPr>
+              <w:jc w:val="center"/>
+            </w:pPr>
+            <w:r>
+              <w:t>Section 8</w:t>
+            </w:r>
+          </w:p>
+          <w:p>
+            <w:pPr>
+              <w:jc w:val="center"/>
+            </w:pPr>
+            <w:r>
+              <w:t>Lab Room</w:t>
+            </w:r>
+          </w:p>
+        </w:tc>
+        <w:tc>
+          <w:tcPr>
+            <w:tcW w:w="1335" w:type="dxa"/>
+            <w:vAlign w:val="center"/>
+          </w:tcPr>
+          <w:p>
+            <w:pPr>
+              <w:jc w:val="center"/>
+            </w:pPr>
+            <w:r>
+              <w:t>CSE 208</w:t>
             </w:r>
           </w:p>
           <w:p>
@@ -667,194 +727,6 @@
             <w:r>
               <w:t>Lab Room</w:t>
             </w:r>
-          </w:p>
-        </w:tc>
-        <w:tc>
-          <w:tcPr>
-            <w:tcW w:w="1335" w:type="dxa"/>
-            <w:vAlign w:val="center"/>
-          </w:tcPr>
-          <w:p>
-            <w:pPr>
-              <w:jc w:val="center"/>
-            </w:pPr>
-            <w:r>
-              <w:t>CSE 208</w:t>
-            </w:r>
-          </w:p>
-          <w:p>
-            <w:pPr>
-              <w:jc w:val="center"/>
-            </w:pPr>
-            <w:r>
-              <w:t>Section 2</w:t>
-            </w:r>
-          </w:p>
-          <w:p>
-            <w:pPr>
-              <w:jc w:val="center"/>
-            </w:pPr>
-            <w:r>
-              <w:t>Lab Room</w:t>
-            </w:r>
-          </w:p>
-        </w:tc>
-        <w:tc>
-          <w:tcPr>
-            <w:tcW w:w="1335" w:type="dxa"/>
-            <w:vAlign w:val="center"/>
-          </w:tcPr>
-          <w:p>
-            <w:pPr>
-              <w:jc w:val="center"/>
-            </w:pPr>
-            <w:r>
-              <w:t>CSE 208</w:t>
-            </w:r>
-          </w:p>
-          <w:p>
-            <w:pPr>
-              <w:jc w:val="center"/>
-            </w:pPr>
-            <w:r>
-              <w:t>Section 1</w:t>
-            </w:r>
-          </w:p>
-          <w:p>
-            <w:pPr>
-              <w:jc w:val="center"/>
-            </w:pPr>
-            <w:r>
-              <w:t>Lab Room</w:t>
-            </w:r>
-          </w:p>
-        </w:tc>
-        <w:tc>
-          <w:tcPr>
-            <w:tcW w:w="1335" w:type="dxa"/>
-            <w:vAlign w:val="center"/>
-          </w:tcPr>
-          <w:p>
-            <w:pPr>
-              <w:jc w:val="center"/>
-            </w:pPr>
-          </w:p>
-        </w:tc>
-      </w:tr>
-      <w:tr>
-        <w:tc>
-          <w:tcPr>
-            <w:tcW w:w="1908" w:type="dxa"/>
-            <w:vAlign w:val="center"/>
-          </w:tcPr>
-          <w:p>
-            <w:pPr>
-              <w:jc w:val="center"/>
-            </w:pPr>
-            <w:r>
-              <w:t>09 January 2020</w:t>
-            </w:r>
-          </w:p>
-          <w:p>
-            <w:pPr>
-              <w:jc w:val="center"/>
-            </w:pPr>
-            <w:r>
-              <w:t>(Thursday)</w:t>
-            </w:r>
-          </w:p>
-        </w:tc>
-        <w:tc>
-          <w:tcPr>
-            <w:tcW w:w="1335" w:type="dxa"/>
-            <w:vAlign w:val="center"/>
-          </w:tcPr>
-          <w:p>
-            <w:pPr>
-              <w:jc w:val="center"/>
-            </w:pPr>
-            <w:r>
-              <w:t>CSE 101</w:t>
-            </w:r>
-          </w:p>
-          <w:p>
-            <w:pPr>
-              <w:jc w:val="center"/>
-            </w:pPr>
-            <w:r>
-              <w:t>Section 9</w:t>
-            </w:r>
-          </w:p>
-          <w:p>
-            <w:pPr>
-              <w:jc w:val="center"/>
-            </w:pPr>
-            <w:r>
-              <w:t>Lab Room</w:t>
-            </w:r>
-          </w:p>
-        </w:tc>
-        <w:tc>
-          <w:tcPr>
-            <w:tcW w:w="1335" w:type="dxa"/>
-            <w:vAlign w:val="center"/>
-          </w:tcPr>
-          <w:p>
-            <w:pPr>
-              <w:jc w:val="center"/>
-            </w:pPr>
-            <w:r>
-              <w:t>CSE 101</w:t>
-            </w:r>
-          </w:p>
-          <w:p>
-            <w:pPr>
-              <w:jc w:val="center"/>
-            </w:pPr>
-            <w:r>
-              <w:t>Section 8</w:t>
-            </w:r>
-          </w:p>
-          <w:p>
-            <w:pPr>
-              <w:jc w:val="center"/>
-            </w:pPr>
-            <w:r>
-              <w:t>Lab Room</w:t>
-            </w:r>
-          </w:p>
-        </w:tc>
-        <w:tc>
-          <w:tcPr>
-            <w:tcW w:w="1335" w:type="dxa"/>
-            <w:vAlign w:val="center"/>
-          </w:tcPr>
-          <w:p>
-            <w:pPr>
-              <w:jc w:val="center"/>
-            </w:pPr>
-          </w:p>
-        </w:tc>
-        <w:tc>
-          <w:tcPr>
-            <w:tcW w:w="1335" w:type="dxa"/>
-            <w:vAlign w:val="center"/>
-          </w:tcPr>
-          <w:p>
-            <w:pPr>
-              <w:jc w:val="center"/>
-            </w:pPr>
-          </w:p>
-        </w:tc>
-        <w:tc>
-          <w:tcPr>
-            <w:tcW w:w="1335" w:type="dxa"/>
-            <w:vAlign w:val="center"/>
-          </w:tcPr>
-          <w:p>
-            <w:pPr>
-              <w:jc w:val="center"/>
-            </w:pPr>
           </w:p>
         </w:tc>
         <w:tc>
@@ -927,7 +799,7 @@
                           <a:blip r:embed="rId4" cstate="print">
                             <a:extLst>
                               <a:ext uri="{28A0092B-C50C-407E-A947-70E740481C1C}">
-                                <a14:useLocalDpi xmlns="" xmlns:wpc="http://schemas.microsoft.com/office/word/2010/wordprocessingCanvas" xmlns:mc="http://schemas.openxmlformats.org/markup-compatibility/2006" xmlns:o="urn:schemas-microsoft-com:office:office" xmlns:v="urn:schemas-microsoft-com:vml" xmlns:wp14="http://schemas.microsoft.com/office/word/2010/wordprocessingDrawing" xmlns:w10="urn:schemas-microsoft-com:office:word" xmlns:w="http://schemas.openxmlformats.org/wordprocessingml/2006/main" xmlns:w14="http://schemas.microsoft.com/office/word/2010/wordml" xmlns:w15="http://schemas.microsoft.com/office/word/2012/wordml" xmlns:wpg="http://schemas.microsoft.com/office/word/2010/wordprocessingGroup" xmlns:wpi="http://schemas.microsoft.com/office/word/2010/wordprocessingInk" xmlns:wps="http://schemas.microsoft.com/office/word/2010/wordprocessingShape" xmlns:a14="http://schemas.microsoft.com/office/drawing/2010/main" val="0"/>
+                                <a14:useLocalDpi xmlns:a14="http://schemas.microsoft.com/office/drawing/2010/main" xmlns:wps="http://schemas.microsoft.com/office/word/2010/wordprocessingShape" xmlns:wpi="http://schemas.microsoft.com/office/word/2010/wordprocessingInk" xmlns:wpg="http://schemas.microsoft.com/office/word/2010/wordprocessingGroup" xmlns:w15="http://schemas.microsoft.com/office/word/2012/wordml" xmlns:w14="http://schemas.microsoft.com/office/word/2010/wordml" xmlns:w="http://schemas.openxmlformats.org/wordprocessingml/2006/main" xmlns:w10="urn:schemas-microsoft-com:office:word" xmlns:wp14="http://schemas.microsoft.com/office/word/2010/wordprocessingDrawing" xmlns:v="urn:schemas-microsoft-com:vml" xmlns:o="urn:schemas-microsoft-com:office:office" xmlns:mc="http://schemas.openxmlformats.org/markup-compatibility/2006" xmlns:wpc="http://schemas.microsoft.com/office/word/2010/wordprocessingCanvas" xmlns="" val="0"/>
                               </a:ext>
                             </a:extLst>
                           </a:blip>
@@ -947,7 +819,7 @@
                           </a:ln>
                           <a:extLst>
                             <a:ext uri="{53640926-AAD7-44D8-BBD7-CCE9431645EC}">
-                              <a14:shadowObscured xmlns="" xmlns:wpc="http://schemas.microsoft.com/office/word/2010/wordprocessingCanvas" xmlns:mc="http://schemas.openxmlformats.org/markup-compatibility/2006" xmlns:o="urn:schemas-microsoft-com:office:office" xmlns:v="urn:schemas-microsoft-com:vml" xmlns:wp14="http://schemas.microsoft.com/office/word/2010/wordprocessingDrawing" xmlns:w10="urn:schemas-microsoft-com:office:word" xmlns:w="http://schemas.openxmlformats.org/wordprocessingml/2006/main" xmlns:w14="http://schemas.microsoft.com/office/word/2010/wordml" xmlns:w15="http://schemas.microsoft.com/office/word/2012/wordml" xmlns:wpg="http://schemas.microsoft.com/office/word/2010/wordprocessingGroup" xmlns:wpi="http://schemas.microsoft.com/office/word/2010/wordprocessingInk" xmlns:wps="http://schemas.microsoft.com/office/word/2010/wordprocessingShape" xmlns:a14="http://schemas.microsoft.com/office/drawing/2010/main"/>
+                              <a14:shadowObscured xmlns:a14="http://schemas.microsoft.com/office/drawing/2010/main" xmlns:wps="http://schemas.microsoft.com/office/word/2010/wordprocessingShape" xmlns:wpi="http://schemas.microsoft.com/office/word/2010/wordprocessingInk" xmlns:wpg="http://schemas.microsoft.com/office/word/2010/wordprocessingGroup" xmlns:w15="http://schemas.microsoft.com/office/word/2012/wordml" xmlns:w14="http://schemas.microsoft.com/office/word/2010/wordml" xmlns:w="http://schemas.openxmlformats.org/wordprocessingml/2006/main" xmlns:w10="urn:schemas-microsoft-com:office:word" xmlns:wp14="http://schemas.microsoft.com/office/word/2010/wordprocessingDrawing" xmlns:v="urn:schemas-microsoft-com:vml" xmlns:o="urn:schemas-microsoft-com:office:office" xmlns:mc="http://schemas.openxmlformats.org/markup-compatibility/2006" xmlns:wpc="http://schemas.microsoft.com/office/word/2010/wordprocessingCanvas" xmlns=""/>
                             </a:ext>
                           </a:extLst>
                         </pic:spPr>

--- a/FALL 19/makeup_class_schedule.docx
+++ b/FALL 19/makeup_class_schedule.docx
@@ -605,7 +605,7 @@
               <w:jc w:val="center"/>
             </w:pPr>
             <w:r>
-              <w:t>Lab Room</w:t>
+              <w:t>A 302</w:t>
             </w:r>
           </w:p>
         </w:tc>
@@ -635,7 +635,7 @@
               <w:jc w:val="center"/>
             </w:pPr>
             <w:r>
-              <w:t>Lab Room</w:t>
+              <w:t>A 302</w:t>
             </w:r>
           </w:p>
         </w:tc>
@@ -665,7 +665,7 @@
               <w:jc w:val="center"/>
             </w:pPr>
             <w:r>
-              <w:t>Lab Room</w:t>
+              <w:t>A 302</w:t>
             </w:r>
           </w:p>
         </w:tc>
@@ -695,7 +695,7 @@
               <w:jc w:val="center"/>
             </w:pPr>
             <w:r>
-              <w:t>Lab Room</w:t>
+              <w:t>A 302</w:t>
             </w:r>
           </w:p>
         </w:tc>
@@ -725,7 +725,7 @@
               <w:jc w:val="center"/>
             </w:pPr>
             <w:r>
-              <w:t>Lab Room</w:t>
+              <w:t>A 302</w:t>
             </w:r>
           </w:p>
         </w:tc>
@@ -799,7 +799,7 @@
                           <a:blip r:embed="rId4" cstate="print">
                             <a:extLst>
                               <a:ext uri="{28A0092B-C50C-407E-A947-70E740481C1C}">
-                                <a14:useLocalDpi xmlns:a14="http://schemas.microsoft.com/office/drawing/2010/main" xmlns:wps="http://schemas.microsoft.com/office/word/2010/wordprocessingShape" xmlns:wpi="http://schemas.microsoft.com/office/word/2010/wordprocessingInk" xmlns:wpg="http://schemas.microsoft.com/office/word/2010/wordprocessingGroup" xmlns:w15="http://schemas.microsoft.com/office/word/2012/wordml" xmlns:w14="http://schemas.microsoft.com/office/word/2010/wordml" xmlns:w="http://schemas.openxmlformats.org/wordprocessingml/2006/main" xmlns:w10="urn:schemas-microsoft-com:office:word" xmlns:wp14="http://schemas.microsoft.com/office/word/2010/wordprocessingDrawing" xmlns:v="urn:schemas-microsoft-com:vml" xmlns:o="urn:schemas-microsoft-com:office:office" xmlns:mc="http://schemas.openxmlformats.org/markup-compatibility/2006" xmlns:wpc="http://schemas.microsoft.com/office/word/2010/wordprocessingCanvas" xmlns="" val="0"/>
+                                <a14:useLocalDpi xmlns="" xmlns:wpc="http://schemas.microsoft.com/office/word/2010/wordprocessingCanvas" xmlns:mc="http://schemas.openxmlformats.org/markup-compatibility/2006" xmlns:o="urn:schemas-microsoft-com:office:office" xmlns:v="urn:schemas-microsoft-com:vml" xmlns:wp14="http://schemas.microsoft.com/office/word/2010/wordprocessingDrawing" xmlns:w10="urn:schemas-microsoft-com:office:word" xmlns:w="http://schemas.openxmlformats.org/wordprocessingml/2006/main" xmlns:w14="http://schemas.microsoft.com/office/word/2010/wordml" xmlns:w15="http://schemas.microsoft.com/office/word/2012/wordml" xmlns:wpg="http://schemas.microsoft.com/office/word/2010/wordprocessingGroup" xmlns:wpi="http://schemas.microsoft.com/office/word/2010/wordprocessingInk" xmlns:wps="http://schemas.microsoft.com/office/word/2010/wordprocessingShape" xmlns:a14="http://schemas.microsoft.com/office/drawing/2010/main" val="0"/>
                               </a:ext>
                             </a:extLst>
                           </a:blip>
@@ -819,7 +819,7 @@
                           </a:ln>
                           <a:extLst>
                             <a:ext uri="{53640926-AAD7-44D8-BBD7-CCE9431645EC}">
-                              <a14:shadowObscured xmlns:a14="http://schemas.microsoft.com/office/drawing/2010/main" xmlns:wps="http://schemas.microsoft.com/office/word/2010/wordprocessingShape" xmlns:wpi="http://schemas.microsoft.com/office/word/2010/wordprocessingInk" xmlns:wpg="http://schemas.microsoft.com/office/word/2010/wordprocessingGroup" xmlns:w15="http://schemas.microsoft.com/office/word/2012/wordml" xmlns:w14="http://schemas.microsoft.com/office/word/2010/wordml" xmlns:w="http://schemas.openxmlformats.org/wordprocessingml/2006/main" xmlns:w10="urn:schemas-microsoft-com:office:word" xmlns:wp14="http://schemas.microsoft.com/office/word/2010/wordprocessingDrawing" xmlns:v="urn:schemas-microsoft-com:vml" xmlns:o="urn:schemas-microsoft-com:office:office" xmlns:mc="http://schemas.openxmlformats.org/markup-compatibility/2006" xmlns:wpc="http://schemas.microsoft.com/office/word/2010/wordprocessingCanvas" xmlns=""/>
+                              <a14:shadowObscured xmlns="" xmlns:wpc="http://schemas.microsoft.com/office/word/2010/wordprocessingCanvas" xmlns:mc="http://schemas.openxmlformats.org/markup-compatibility/2006" xmlns:o="urn:schemas-microsoft-com:office:office" xmlns:v="urn:schemas-microsoft-com:vml" xmlns:wp14="http://schemas.microsoft.com/office/word/2010/wordprocessingDrawing" xmlns:w10="urn:schemas-microsoft-com:office:word" xmlns:w="http://schemas.openxmlformats.org/wordprocessingml/2006/main" xmlns:w14="http://schemas.microsoft.com/office/word/2010/wordml" xmlns:w15="http://schemas.microsoft.com/office/word/2012/wordml" xmlns:wpg="http://schemas.microsoft.com/office/word/2010/wordprocessingGroup" xmlns:wpi="http://schemas.microsoft.com/office/word/2010/wordprocessingInk" xmlns:wps="http://schemas.microsoft.com/office/word/2010/wordprocessingShape" xmlns:a14="http://schemas.microsoft.com/office/drawing/2010/main"/>
                             </a:ext>
                           </a:extLst>
                         </pic:spPr>
